--- a/PM/eHealth_Gruppe_M_Projektstatusbericht 20180621.docx
+++ b/PM/eHealth_Gruppe_M_Projektstatusbericht 20180621.docx
@@ -150,47 +150,206 @@
                 <w:noProof/>
                 <w:lang w:eastAsia="de-DE"/>
               </w:rPr>
-              <w:pict w14:anchorId="4292825D">
-                <v:oval id="_x0000_s1037" alt="" style="position:absolute;margin-left:8.95pt;margin-top:57.7pt;width:32.4pt;height:32.4pt;z-index:5;mso-wrap-style:square;mso-wrap-edited:f;mso-width-percent:0;mso-height-percent:0;mso-position-horizontal-relative:text;mso-position-vertical-relative:text;mso-width-percent:0;mso-height-percent:0;v-text-anchor:top" fillcolor="#747070"/>
-              </w:pict>
+              <mc:AlternateContent>
+                <mc:Choice Requires="wps">
+                  <w:drawing>
+                    <wp:anchor distT="0" distB="0" distL="114300" distR="114300" simplePos="0" relativeHeight="251656192" behindDoc="0" locked="0" layoutInCell="1" allowOverlap="1" wp14:anchorId="4292825D" wp14:editId="068DE3D4">
+                      <wp:simplePos x="0" y="0"/>
+                      <wp:positionH relativeFrom="column">
+                        <wp:posOffset>118110</wp:posOffset>
+                      </wp:positionH>
+                      <wp:positionV relativeFrom="paragraph">
+                        <wp:posOffset>741680</wp:posOffset>
+                      </wp:positionV>
+                      <wp:extent cx="411480" cy="411480"/>
+                      <wp:effectExtent l="0" t="0" r="0" b="0"/>
+                      <wp:wrapNone/>
+                      <wp:docPr id="14" name="Oval 13"/>
+                      <wp:cNvGraphicFramePr>
+                        <a:graphicFrameLocks xmlns:a="http://schemas.openxmlformats.org/drawingml/2006/main"/>
+                      </wp:cNvGraphicFramePr>
+                      <a:graphic xmlns:a="http://schemas.openxmlformats.org/drawingml/2006/main">
+                        <a:graphicData uri="http://schemas.microsoft.com/office/word/2010/wordprocessingShape">
+                          <wps:wsp>
+                            <wps:cNvSpPr>
+                              <a:spLocks noChangeArrowheads="1"/>
+                            </wps:cNvSpPr>
+                            <wps:spPr bwMode="auto">
+                              <a:xfrm>
+                                <a:off x="0" y="0"/>
+                                <a:ext cx="411480" cy="411480"/>
+                              </a:xfrm>
+                              <a:prstGeom prst="ellipse">
+                                <a:avLst/>
+                              </a:prstGeom>
+                              <a:solidFill>
+                                <a:srgbClr val="747070"/>
+                              </a:solidFill>
+                              <a:ln w="9525">
+                                <a:solidFill>
+                                  <a:srgbClr val="000000"/>
+                                </a:solidFill>
+                                <a:round/>
+                                <a:headEnd/>
+                                <a:tailEnd/>
+                              </a:ln>
+                            </wps:spPr>
+                            <wps:bodyPr rot="0" vert="horz" wrap="square" lIns="91440" tIns="45720" rIns="91440" bIns="45720" anchor="t" anchorCtr="0" upright="1">
+                              <a:noAutofit/>
+                            </wps:bodyPr>
+                          </wps:wsp>
+                        </a:graphicData>
+                      </a:graphic>
+                      <wp14:sizeRelH relativeFrom="page">
+                        <wp14:pctWidth>0</wp14:pctWidth>
+                      </wp14:sizeRelH>
+                      <wp14:sizeRelV relativeFrom="page">
+                        <wp14:pctHeight>0</wp14:pctHeight>
+                      </wp14:sizeRelV>
+                    </wp:anchor>
+                  </w:drawing>
+                </mc:Choice>
+                <mc:Fallback>
+                  <w:pict>
+                    <v:oval w14:anchorId="2584EB54" id="Oval 13" o:spid="_x0000_s1026" style="position:absolute;margin-left:9.3pt;margin-top:58.4pt;width:32.4pt;height:32.4pt;z-index:251656192;visibility:visible;mso-wrap-style:square;mso-width-percent:0;mso-height-percent:0;mso-wrap-distance-left:9pt;mso-wrap-distance-top:0;mso-wrap-distance-right:9pt;mso-wrap-distance-bottom:0;mso-position-horizontal:absolute;mso-position-horizontal-relative:text;mso-position-vertical:absolute;mso-position-vertical-relative:text;mso-width-percent:0;mso-height-percent:0;mso-width-relative:page;mso-height-relative:page;v-text-anchor:top" o:gfxdata="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" fillcolor="#747070"/>
+                  </w:pict>
+                </mc:Fallback>
+              </mc:AlternateContent>
             </w:r>
             <w:r>
               <w:rPr>
                 <w:noProof/>
                 <w:lang w:eastAsia="de-DE"/>
               </w:rPr>
-              <w:pict w14:anchorId="099FF3F8">
-                <v:oval id="_x0000_s1036" alt="" style="position:absolute;margin-left:8.95pt;margin-top:14.35pt;width:32.4pt;height:32.4pt;z-index:4;mso-wrap-style:square;mso-wrap-edited:f;mso-width-percent:0;mso-height-percent:0;mso-position-horizontal-relative:text;mso-position-vertical-relative:text;mso-width-percent:0;mso-height-percent:0;v-text-anchor:top" fillcolor="#747070"/>
-              </w:pict>
+              <mc:AlternateContent>
+                <mc:Choice Requires="wps">
+                  <w:drawing>
+                    <wp:anchor distT="0" distB="0" distL="114300" distR="114300" simplePos="0" relativeHeight="251655168" behindDoc="0" locked="0" layoutInCell="1" allowOverlap="1" wp14:anchorId="099FF3F8" wp14:editId="224CA886">
+                      <wp:simplePos x="0" y="0"/>
+                      <wp:positionH relativeFrom="column">
+                        <wp:posOffset>127000</wp:posOffset>
+                      </wp:positionH>
+                      <wp:positionV relativeFrom="paragraph">
+                        <wp:posOffset>186690</wp:posOffset>
+                      </wp:positionV>
+                      <wp:extent cx="411480" cy="411480"/>
+                      <wp:effectExtent l="0" t="0" r="0" b="0"/>
+                      <wp:wrapNone/>
+                      <wp:docPr id="13" name="Oval 12"/>
+                      <wp:cNvGraphicFramePr>
+                        <a:graphicFrameLocks xmlns:a="http://schemas.openxmlformats.org/drawingml/2006/main"/>
+                      </wp:cNvGraphicFramePr>
+                      <a:graphic xmlns:a="http://schemas.openxmlformats.org/drawingml/2006/main">
+                        <a:graphicData uri="http://schemas.microsoft.com/office/word/2010/wordprocessingShape">
+                          <wps:wsp>
+                            <wps:cNvSpPr>
+                              <a:spLocks noChangeArrowheads="1"/>
+                            </wps:cNvSpPr>
+                            <wps:spPr bwMode="auto">
+                              <a:xfrm>
+                                <a:off x="0" y="0"/>
+                                <a:ext cx="411480" cy="411480"/>
+                              </a:xfrm>
+                              <a:prstGeom prst="ellipse">
+                                <a:avLst/>
+                              </a:prstGeom>
+                              <a:solidFill>
+                                <a:srgbClr val="747070"/>
+                              </a:solidFill>
+                              <a:ln w="9525">
+                                <a:solidFill>
+                                  <a:srgbClr val="000000"/>
+                                </a:solidFill>
+                                <a:round/>
+                                <a:headEnd/>
+                                <a:tailEnd/>
+                              </a:ln>
+                            </wps:spPr>
+                            <wps:bodyPr rot="0" vert="horz" wrap="square" lIns="91440" tIns="45720" rIns="91440" bIns="45720" anchor="t" anchorCtr="0" upright="1">
+                              <a:noAutofit/>
+                            </wps:bodyPr>
+                          </wps:wsp>
+                        </a:graphicData>
+                      </a:graphic>
+                      <wp14:sizeRelH relativeFrom="page">
+                        <wp14:pctWidth>0</wp14:pctWidth>
+                      </wp14:sizeRelH>
+                      <wp14:sizeRelV relativeFrom="page">
+                        <wp14:pctHeight>0</wp14:pctHeight>
+                      </wp14:sizeRelV>
+                    </wp:anchor>
+                  </w:drawing>
+                </mc:Choice>
+                <mc:Fallback>
+                  <w:pict>
+                    <v:oval w14:anchorId="06F87586" id="Oval 12" o:spid="_x0000_s1026" style="position:absolute;margin-left:10pt;margin-top:14.7pt;width:32.4pt;height:32.4pt;z-index:251655168;visibility:visible;mso-wrap-style:square;mso-width-percent:0;mso-height-percent:0;mso-wrap-distance-left:9pt;mso-wrap-distance-top:0;mso-wrap-distance-right:9pt;mso-wrap-distance-bottom:0;mso-position-horizontal:absolute;mso-position-horizontal-relative:text;mso-position-vertical:absolute;mso-position-vertical-relative:text;mso-width-percent:0;mso-height-percent:0;mso-width-relative:page;mso-height-relative:page;v-text-anchor:top" o:gfxdata="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" fillcolor="#747070"/>
+                  </w:pict>
+                </mc:Fallback>
+              </mc:AlternateContent>
             </w:r>
             <w:r>
               <w:rPr>
                 <w:noProof/>
               </w:rPr>
-              <w:pict w14:anchorId="585F1DD3">
-                <v:shapetype id="_x0000_t75" coordsize="21600,21600" o:spt="75" o:preferrelative="t" path="m@4@5l@4@11@9@11@9@5xe" filled="f" stroked="f">
-                  <v:stroke joinstyle="miter"/>
-                  <v:formulas>
-                    <v:f eqn="if lineDrawn pixelLineWidth 0"/>
-                    <v:f eqn="sum @0 1 0"/>
-                    <v:f eqn="sum 0 0 @1"/>
-                    <v:f eqn="prod @2 1 2"/>
-                    <v:f eqn="prod @3 21600 pixelWidth"/>
-                    <v:f eqn="prod @3 21600 pixelHeight"/>
-                    <v:f eqn="sum @0 0 1"/>
-                    <v:f eqn="prod @6 1 2"/>
-                    <v:f eqn="prod @7 21600 pixelWidth"/>
-                    <v:f eqn="sum @8 21600 0"/>
-                    <v:f eqn="prod @7 21600 pixelHeight"/>
-                    <v:f eqn="sum @10 21600 0"/>
-                  </v:formulas>
-                  <v:path o:extrusionok="f" gradientshapeok="t" o:connecttype="rect"/>
-                  <o:lock v:ext="edit" aspectratio="t"/>
-                </v:shapetype>
-                <v:shape id="_x0000_s1035" type="#_x0000_t75" alt="4" style="position:absolute;margin-left:4.15pt;margin-top:8.85pt;width:42.75pt;height:126pt;z-index:1;mso-wrap-edited:f;mso-width-percent:0;mso-height-percent:0;mso-position-horizontal-relative:text;mso-position-vertical-relative:text;mso-width-percent:0;mso-height-percent:0">
-                  <v:imagedata r:id="rId8" o:title="4" croptop="9631f" cropbottom="6775f" cropleft="14417f" cropright="23249f"/>
-                </v:shape>
-              </w:pict>
+              <w:drawing>
+                <wp:anchor distT="0" distB="0" distL="114300" distR="114300" simplePos="0" relativeHeight="251652096" behindDoc="0" locked="0" layoutInCell="1" allowOverlap="1" wp14:anchorId="585F1DD3" wp14:editId="6FFEACBA">
+                  <wp:simplePos x="0" y="0"/>
+                  <wp:positionH relativeFrom="column">
+                    <wp:posOffset>52705</wp:posOffset>
+                  </wp:positionH>
+                  <wp:positionV relativeFrom="paragraph">
+                    <wp:posOffset>112395</wp:posOffset>
+                  </wp:positionV>
+                  <wp:extent cx="542925" cy="1600200"/>
+                  <wp:effectExtent l="0" t="0" r="0" b="0"/>
+                  <wp:wrapNone/>
+                  <wp:docPr id="12" name="Bild 11" descr="4"/>
+                  <wp:cNvGraphicFramePr>
+                    <a:graphicFrameLocks xmlns:a="http://schemas.openxmlformats.org/drawingml/2006/main" noChangeAspect="1"/>
+                  </wp:cNvGraphicFramePr>
+                  <a:graphic xmlns:a="http://schemas.openxmlformats.org/drawingml/2006/main">
+                    <a:graphicData uri="http://schemas.openxmlformats.org/drawingml/2006/picture">
+                      <pic:pic xmlns:pic="http://schemas.openxmlformats.org/drawingml/2006/picture">
+                        <pic:nvPicPr>
+                          <pic:cNvPr id="0" name="Picture 11" descr="4"/>
+                          <pic:cNvPicPr>
+                            <a:picLocks noChangeAspect="1" noChangeArrowheads="1"/>
+                          </pic:cNvPicPr>
+                        </pic:nvPicPr>
+                        <pic:blipFill>
+                          <a:blip r:embed="rId8">
+                            <a:extLst>
+                              <a:ext uri="{28A0092B-C50C-407E-A947-70E740481C1C}">
+                                <a14:useLocalDpi xmlns:a14="http://schemas.microsoft.com/office/drawing/2010/main" val="0"/>
+                              </a:ext>
+                            </a:extLst>
+                          </a:blip>
+                          <a:srcRect l="21999" t="14696" r="35475" b="10338"/>
+                          <a:stretch>
+                            <a:fillRect/>
+                          </a:stretch>
+                        </pic:blipFill>
+                        <pic:spPr bwMode="auto">
+                          <a:xfrm>
+                            <a:off x="0" y="0"/>
+                            <a:ext cx="542925" cy="1600200"/>
+                          </a:xfrm>
+                          <a:prstGeom prst="rect">
+                            <a:avLst/>
+                          </a:prstGeom>
+                          <a:noFill/>
+                        </pic:spPr>
+                      </pic:pic>
+                    </a:graphicData>
+                  </a:graphic>
+                  <wp14:sizeRelH relativeFrom="page">
+                    <wp14:pctWidth>0</wp14:pctWidth>
+                  </wp14:sizeRelH>
+                  <wp14:sizeRelV relativeFrom="page">
+                    <wp14:pctHeight>0</wp14:pctHeight>
+                  </wp14:sizeRelV>
+                </wp:anchor>
+              </w:drawing>
             </w:r>
           </w:p>
         </w:tc>
@@ -243,19 +402,11 @@
                 <w:lang w:val="en-US"/>
               </w:rPr>
             </w:pPr>
-            <w:proofErr w:type="spellStart"/>
             <w:r>
               <w:rPr>
                 <w:lang w:val="en-US"/>
               </w:rPr>
-              <w:t>Aberan</w:t>
-            </w:r>
-            <w:proofErr w:type="spellEnd"/>
-            <w:r>
-              <w:rPr>
-                <w:lang w:val="en-US"/>
-              </w:rPr>
-              <w:t xml:space="preserve"> Sivalingam</w:t>
+              <w:t>Aberan Sivalingam</w:t>
             </w:r>
           </w:p>
         </w:tc>
@@ -443,7 +594,11 @@
             <w:tcW w:w="5969" w:type="dxa"/>
             <w:gridSpan w:val="5"/>
           </w:tcPr>
-          <w:p/>
+          <w:p>
+            <w:r>
+              <w:t>Alle Aufgbaben im Projektplan durchgeführt. Weitere Verbesserungen bzw. Probleme müssen gelöst werden.</w:t>
+            </w:r>
+          </w:p>
         </w:tc>
         <w:tc>
           <w:tcPr>
@@ -550,16 +705,212 @@
             </w:pPr>
             <w:r>
               <w:rPr>
+                <w:noProof/>
+                <w:lang w:eastAsia="de-DE"/>
+              </w:rPr>
+              <mc:AlternateContent>
+                <mc:Choice Requires="wps">
+                  <w:drawing>
+                    <wp:anchor distT="0" distB="0" distL="114300" distR="114300" simplePos="0" relativeHeight="251658240" behindDoc="0" locked="0" layoutInCell="1" allowOverlap="1" wp14:anchorId="54081259" wp14:editId="6EE3B71D">
+                      <wp:simplePos x="0" y="0"/>
+                      <wp:positionH relativeFrom="column">
+                        <wp:posOffset>786130</wp:posOffset>
+                      </wp:positionH>
+                      <wp:positionV relativeFrom="paragraph">
+                        <wp:posOffset>127000</wp:posOffset>
+                      </wp:positionV>
+                      <wp:extent cx="229870" cy="213360"/>
+                      <wp:effectExtent l="0" t="0" r="0" b="0"/>
+                      <wp:wrapNone/>
+                      <wp:docPr id="11" name="Oval 9"/>
+                      <wp:cNvGraphicFramePr>
+                        <a:graphicFrameLocks xmlns:a="http://schemas.openxmlformats.org/drawingml/2006/main"/>
+                      </wp:cNvGraphicFramePr>
+                      <a:graphic xmlns:a="http://schemas.openxmlformats.org/drawingml/2006/main">
+                        <a:graphicData uri="http://schemas.microsoft.com/office/word/2010/wordprocessingShape">
+                          <wps:wsp>
+                            <wps:cNvSpPr>
+                              <a:spLocks noChangeArrowheads="1"/>
+                            </wps:cNvSpPr>
+                            <wps:spPr bwMode="auto">
+                              <a:xfrm>
+                                <a:off x="0" y="0"/>
+                                <a:ext cx="229870" cy="213360"/>
+                              </a:xfrm>
+                              <a:prstGeom prst="ellipse">
+                                <a:avLst/>
+                              </a:prstGeom>
+                              <a:solidFill>
+                                <a:srgbClr val="747070"/>
+                              </a:solidFill>
+                              <a:ln w="9525">
+                                <a:solidFill>
+                                  <a:srgbClr val="000000"/>
+                                </a:solidFill>
+                                <a:round/>
+                                <a:headEnd/>
+                                <a:tailEnd/>
+                              </a:ln>
+                            </wps:spPr>
+                            <wps:bodyPr rot="0" vert="horz" wrap="square" lIns="91440" tIns="45720" rIns="91440" bIns="45720" anchor="t" anchorCtr="0" upright="1">
+                              <a:noAutofit/>
+                            </wps:bodyPr>
+                          </wps:wsp>
+                        </a:graphicData>
+                      </a:graphic>
+                      <wp14:sizeRelH relativeFrom="page">
+                        <wp14:pctWidth>0</wp14:pctWidth>
+                      </wp14:sizeRelH>
+                      <wp14:sizeRelV relativeFrom="page">
+                        <wp14:pctHeight>0</wp14:pctHeight>
+                      </wp14:sizeRelV>
+                    </wp:anchor>
+                  </w:drawing>
+                </mc:Choice>
+                <mc:Fallback>
+                  <w:pict>
+                    <v:oval w14:anchorId="07E54CB1" id="Oval 9" o:spid="_x0000_s1026" style="position:absolute;margin-left:61.9pt;margin-top:10pt;width:18.1pt;height:16.8pt;z-index:251658240;visibility:visible;mso-wrap-style:square;mso-width-percent:0;mso-height-percent:0;mso-wrap-distance-left:9pt;mso-wrap-distance-top:0;mso-wrap-distance-right:9pt;mso-wrap-distance-bottom:0;mso-position-horizontal:absolute;mso-position-horizontal-relative:text;mso-position-vertical:absolute;mso-position-vertical-relative:text;mso-width-percent:0;mso-height-percent:0;mso-width-relative:page;mso-height-relative:page;v-text-anchor:top" o:gfxdata="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" fillcolor="#747070"/>
+                  </w:pict>
+                </mc:Fallback>
+              </mc:AlternateContent>
+            </w:r>
+            <w:r>
+              <w:rPr>
+                <w:noProof/>
+                <w:lang w:eastAsia="de-DE"/>
+              </w:rPr>
+              <mc:AlternateContent>
+                <mc:Choice Requires="wps">
+                  <w:drawing>
+                    <wp:anchor distT="0" distB="0" distL="114300" distR="114300" simplePos="0" relativeHeight="251663360" behindDoc="0" locked="0" layoutInCell="1" allowOverlap="1" wp14:anchorId="2D62AC9B" wp14:editId="7577B988">
+                      <wp:simplePos x="0" y="0"/>
+                      <wp:positionH relativeFrom="column">
+                        <wp:posOffset>511810</wp:posOffset>
+                      </wp:positionH>
+                      <wp:positionV relativeFrom="paragraph">
+                        <wp:posOffset>125095</wp:posOffset>
+                      </wp:positionV>
+                      <wp:extent cx="229870" cy="213360"/>
+                      <wp:effectExtent l="0" t="0" r="0" b="0"/>
+                      <wp:wrapNone/>
+                      <wp:docPr id="9" name="Oval 8"/>
+                      <wp:cNvGraphicFramePr>
+                        <a:graphicFrameLocks xmlns:a="http://schemas.openxmlformats.org/drawingml/2006/main"/>
+                      </wp:cNvGraphicFramePr>
+                      <a:graphic xmlns:a="http://schemas.openxmlformats.org/drawingml/2006/main">
+                        <a:graphicData uri="http://schemas.microsoft.com/office/word/2010/wordprocessingShape">
+                          <wps:wsp>
+                            <wps:cNvSpPr>
+                              <a:spLocks noChangeArrowheads="1"/>
+                            </wps:cNvSpPr>
+                            <wps:spPr bwMode="auto">
+                              <a:xfrm>
+                                <a:off x="0" y="0"/>
+                                <a:ext cx="229870" cy="213360"/>
+                              </a:xfrm>
+                              <a:prstGeom prst="ellipse">
+                                <a:avLst/>
+                              </a:prstGeom>
+                              <a:solidFill>
+                                <a:srgbClr val="747070"/>
+                              </a:solidFill>
+                              <a:ln w="9525">
+                                <a:solidFill>
+                                  <a:srgbClr val="000000"/>
+                                </a:solidFill>
+                                <a:round/>
+                                <a:headEnd/>
+                                <a:tailEnd/>
+                              </a:ln>
+                            </wps:spPr>
+                            <wps:bodyPr rot="0" vert="horz" wrap="square" lIns="91440" tIns="45720" rIns="91440" bIns="45720" anchor="t" anchorCtr="0" upright="1">
+                              <a:noAutofit/>
+                            </wps:bodyPr>
+                          </wps:wsp>
+                        </a:graphicData>
+                      </a:graphic>
+                      <wp14:sizeRelH relativeFrom="page">
+                        <wp14:pctWidth>0</wp14:pctWidth>
+                      </wp14:sizeRelH>
+                      <wp14:sizeRelV relativeFrom="page">
+                        <wp14:pctHeight>0</wp14:pctHeight>
+                      </wp14:sizeRelV>
+                    </wp:anchor>
+                  </w:drawing>
+                </mc:Choice>
+                <mc:Fallback>
+                  <w:pict>
+                    <v:oval w14:anchorId="2C9D9847" id="Oval 8" o:spid="_x0000_s1026" style="position:absolute;margin-left:40.3pt;margin-top:9.85pt;width:18.1pt;height:16.8pt;z-index:251663360;visibility:visible;mso-wrap-style:square;mso-width-percent:0;mso-height-percent:0;mso-wrap-distance-left:9pt;mso-wrap-distance-top:0;mso-wrap-distance-right:9pt;mso-wrap-distance-bottom:0;mso-position-horizontal:absolute;mso-position-horizontal-relative:text;mso-position-vertical:absolute;mso-position-vertical-relative:text;mso-width-percent:0;mso-height-percent:0;mso-width-relative:page;mso-height-relative:page;v-text-anchor:top" o:gfxdata="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" fillcolor="#747070"/>
+                  </w:pict>
+                </mc:Fallback>
+              </mc:AlternateContent>
+            </w:r>
+            <w:r>
+              <w:rPr>
                 <w:b/>
                 <w:noProof/>
                 <w:u w:val="single"/>
                 <w:lang w:val="en-US"/>
               </w:rPr>
-              <w:pict w14:anchorId="54B4D359">
-                <v:shape id="_x0000_s1034" type="#_x0000_t75" alt="4" style="position:absolute;left:0;text-align:left;margin-left:39.7pt;margin-top:7.85pt;width:62.3pt;height:21.15pt;z-index:6;mso-wrap-edited:f;mso-width-percent:0;mso-height-percent:0;mso-position-horizontal-relative:text;mso-position-vertical-relative:text;mso-width-percent:0;mso-height-percent:0">
-                  <v:imagedata r:id="rId9" o:title="4" croptop="23249f" cropbottom="14417f" cropleft="9631f" cropright="6775f"/>
-                </v:shape>
-              </w:pict>
+              <w:drawing>
+                <wp:anchor distT="0" distB="0" distL="114300" distR="114300" simplePos="0" relativeHeight="251657216" behindDoc="0" locked="0" layoutInCell="1" allowOverlap="1" wp14:anchorId="54B4D359" wp14:editId="2A57FD1B">
+                  <wp:simplePos x="0" y="0"/>
+                  <wp:positionH relativeFrom="column">
+                    <wp:posOffset>504190</wp:posOffset>
+                  </wp:positionH>
+                  <wp:positionV relativeFrom="paragraph">
+                    <wp:posOffset>99695</wp:posOffset>
+                  </wp:positionV>
+                  <wp:extent cx="791210" cy="268605"/>
+                  <wp:effectExtent l="0" t="0" r="0" b="0"/>
+                  <wp:wrapNone/>
+                  <wp:docPr id="10" name="Bild 10" descr="4"/>
+                  <wp:cNvGraphicFramePr>
+                    <a:graphicFrameLocks xmlns:a="http://schemas.openxmlformats.org/drawingml/2006/main" noChangeAspect="1"/>
+                  </wp:cNvGraphicFramePr>
+                  <a:graphic xmlns:a="http://schemas.openxmlformats.org/drawingml/2006/main">
+                    <a:graphicData uri="http://schemas.openxmlformats.org/drawingml/2006/picture">
+                      <pic:pic xmlns:pic="http://schemas.openxmlformats.org/drawingml/2006/picture">
+                        <pic:nvPicPr>
+                          <pic:cNvPr id="0" name="Picture 10" descr="4"/>
+                          <pic:cNvPicPr>
+                            <a:picLocks noChangeAspect="1" noChangeArrowheads="1"/>
+                          </pic:cNvPicPr>
+                        </pic:nvPicPr>
+                        <pic:blipFill>
+                          <a:blip r:embed="rId9" cstate="print">
+                            <a:extLst>
+                              <a:ext uri="{28A0092B-C50C-407E-A947-70E740481C1C}">
+                                <a14:useLocalDpi xmlns:a14="http://schemas.microsoft.com/office/drawing/2010/main" val="0"/>
+                              </a:ext>
+                            </a:extLst>
+                          </a:blip>
+                          <a:srcRect l="14696" t="35475" r="10338" b="21999"/>
+                          <a:stretch>
+                            <a:fillRect/>
+                          </a:stretch>
+                        </pic:blipFill>
+                        <pic:spPr bwMode="auto">
+                          <a:xfrm>
+                            <a:off x="0" y="0"/>
+                            <a:ext cx="791210" cy="268605"/>
+                          </a:xfrm>
+                          <a:prstGeom prst="rect">
+                            <a:avLst/>
+                          </a:prstGeom>
+                          <a:noFill/>
+                        </pic:spPr>
+                      </pic:pic>
+                    </a:graphicData>
+                  </a:graphic>
+                  <wp14:sizeRelH relativeFrom="page">
+                    <wp14:pctWidth>0</wp14:pctWidth>
+                  </wp14:sizeRelH>
+                  <wp14:sizeRelV relativeFrom="page">
+                    <wp14:pctHeight>0</wp14:pctHeight>
+                  </wp14:sizeRelV>
+                </wp:anchor>
+              </w:drawing>
             </w:r>
           </w:p>
           <w:p>
@@ -576,24 +927,6 @@
                 <w:noProof/>
               </w:rPr>
             </w:pPr>
-            <w:r>
-              <w:rPr>
-                <w:noProof/>
-                <w:lang w:eastAsia="de-DE"/>
-              </w:rPr>
-              <w:pict w14:anchorId="54081259">
-                <v:oval id="_x0000_s1033" alt="" style="position:absolute;margin-left:67.5pt;margin-top:5.05pt;width:18.1pt;height:16.8pt;z-index:7;mso-wrap-style:square;mso-wrap-edited:f;mso-width-percent:0;mso-height-percent:0;mso-position-horizontal-relative:text;mso-position-vertical-relative:text;mso-width-percent:0;mso-height-percent:0;v-text-anchor:top" fillcolor="#747070"/>
-              </w:pict>
-            </w:r>
-            <w:r>
-              <w:rPr>
-                <w:noProof/>
-                <w:lang w:eastAsia="de-DE"/>
-              </w:rPr>
-              <w:pict w14:anchorId="2D62AC9B">
-                <v:oval id="_x0000_s1032" alt="" style="position:absolute;margin-left:43.35pt;margin-top:5.2pt;width:18.1pt;height:16.8pt;z-index:12;mso-wrap-style:square;mso-wrap-edited:f;mso-width-percent:0;mso-height-percent:0;mso-position-horizontal-relative:text;mso-position-vertical-relative:text;mso-width-percent:0;mso-height-percent:0;v-text-anchor:top" fillcolor="#747070"/>
-              </w:pict>
-            </w:r>
           </w:p>
         </w:tc>
         <w:tc>
@@ -615,47 +948,225 @@
             <w:r>
               <w:rPr>
                 <w:noProof/>
-              </w:rPr>
-              <w:pict w14:anchorId="446C30AF">
-                <v:shape id="_x0000_s1031" type="#_x0000_t75" alt="4" style="position:absolute;left:0;text-align:left;margin-left:36.65pt;margin-top:5.65pt;width:62.3pt;height:21.15pt;z-index:2;mso-wrap-edited:f;mso-width-percent:0;mso-height-percent:0;mso-position-horizontal-relative:text;mso-position-vertical-relative:text;mso-width-percent:0;mso-height-percent:0">
-                  <v:imagedata r:id="rId9" o:title="4" croptop="23249f" cropbottom="14417f" cropleft="9631f" cropright="6775f"/>
-                </v:shape>
-              </w:pict>
-            </w:r>
-          </w:p>
-          <w:p>
-            <w:pPr>
-              <w:jc w:val="center"/>
-              <w:rPr>
-                <w:noProof/>
-              </w:rPr>
-            </w:pPr>
-          </w:p>
-          <w:p>
-            <w:pPr>
-              <w:jc w:val="center"/>
-              <w:rPr>
-                <w:noProof/>
-              </w:rPr>
-            </w:pPr>
+                <w:lang w:eastAsia="de-DE"/>
+              </w:rPr>
+              <mc:AlternateContent>
+                <mc:Choice Requires="wps">
+                  <w:drawing>
+                    <wp:anchor distT="0" distB="0" distL="114300" distR="114300" simplePos="0" relativeHeight="251659264" behindDoc="0" locked="0" layoutInCell="1" allowOverlap="1" wp14:anchorId="381CD034" wp14:editId="109E08EF">
+                      <wp:simplePos x="0" y="0"/>
+                      <wp:positionH relativeFrom="column">
+                        <wp:posOffset>758190</wp:posOffset>
+                      </wp:positionH>
+                      <wp:positionV relativeFrom="paragraph">
+                        <wp:posOffset>99695</wp:posOffset>
+                      </wp:positionV>
+                      <wp:extent cx="229870" cy="213360"/>
+                      <wp:effectExtent l="0" t="0" r="0" b="0"/>
+                      <wp:wrapNone/>
+                      <wp:docPr id="8" name="Oval 6"/>
+                      <wp:cNvGraphicFramePr>
+                        <a:graphicFrameLocks xmlns:a="http://schemas.openxmlformats.org/drawingml/2006/main"/>
+                      </wp:cNvGraphicFramePr>
+                      <a:graphic xmlns:a="http://schemas.openxmlformats.org/drawingml/2006/main">
+                        <a:graphicData uri="http://schemas.microsoft.com/office/word/2010/wordprocessingShape">
+                          <wps:wsp>
+                            <wps:cNvSpPr>
+                              <a:spLocks noChangeArrowheads="1"/>
+                            </wps:cNvSpPr>
+                            <wps:spPr bwMode="auto">
+                              <a:xfrm>
+                                <a:off x="0" y="0"/>
+                                <a:ext cx="229870" cy="213360"/>
+                              </a:xfrm>
+                              <a:prstGeom prst="ellipse">
+                                <a:avLst/>
+                              </a:prstGeom>
+                              <a:solidFill>
+                                <a:srgbClr val="747070"/>
+                              </a:solidFill>
+                              <a:ln w="9525">
+                                <a:solidFill>
+                                  <a:srgbClr val="000000"/>
+                                </a:solidFill>
+                                <a:round/>
+                                <a:headEnd/>
+                                <a:tailEnd/>
+                              </a:ln>
+                            </wps:spPr>
+                            <wps:bodyPr rot="0" vert="horz" wrap="square" lIns="91440" tIns="45720" rIns="91440" bIns="45720" anchor="t" anchorCtr="0" upright="1">
+                              <a:noAutofit/>
+                            </wps:bodyPr>
+                          </wps:wsp>
+                        </a:graphicData>
+                      </a:graphic>
+                      <wp14:sizeRelH relativeFrom="page">
+                        <wp14:pctWidth>0</wp14:pctWidth>
+                      </wp14:sizeRelH>
+                      <wp14:sizeRelV relativeFrom="page">
+                        <wp14:pctHeight>0</wp14:pctHeight>
+                      </wp14:sizeRelV>
+                    </wp:anchor>
+                  </w:drawing>
+                </mc:Choice>
+                <mc:Fallback>
+                  <w:pict>
+                    <v:oval w14:anchorId="41F0AF74" id="Oval 6" o:spid="_x0000_s1026" style="position:absolute;margin-left:59.7pt;margin-top:7.85pt;width:18.1pt;height:16.8pt;z-index:251659264;visibility:visible;mso-wrap-style:square;mso-width-percent:0;mso-height-percent:0;mso-wrap-distance-left:9pt;mso-wrap-distance-top:0;mso-wrap-distance-right:9pt;mso-wrap-distance-bottom:0;mso-position-horizontal:absolute;mso-position-horizontal-relative:text;mso-position-vertical:absolute;mso-position-vertical-relative:text;mso-width-percent:0;mso-height-percent:0;mso-width-relative:page;mso-height-relative:page;v-text-anchor:top" o:gfxdata="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" fillcolor="#747070"/>
+                  </w:pict>
+                </mc:Fallback>
+              </mc:AlternateContent>
+            </w:r>
             <w:r>
               <w:rPr>
                 <w:noProof/>
                 <w:lang w:eastAsia="de-DE"/>
               </w:rPr>
-              <w:pict w14:anchorId="381CD034">
-                <v:oval id="_x0000_s1030" alt="" style="position:absolute;left:0;text-align:left;margin-left:78.25pt;margin-top:2.95pt;width:18.1pt;height:16.8pt;z-index:8;mso-wrap-style:square;mso-wrap-edited:f;mso-width-percent:0;mso-height-percent:0;mso-position-horizontal-relative:text;mso-position-vertical-relative:text;mso-width-percent:0;mso-height-percent:0;v-text-anchor:top" fillcolor="#747070"/>
-              </w:pict>
+              <mc:AlternateContent>
+                <mc:Choice Requires="wps">
+                  <w:drawing>
+                    <wp:anchor distT="0" distB="0" distL="114300" distR="114300" simplePos="0" relativeHeight="251660288" behindDoc="0" locked="0" layoutInCell="1" allowOverlap="1" wp14:anchorId="3D84704E" wp14:editId="4E7DD112">
+                      <wp:simplePos x="0" y="0"/>
+                      <wp:positionH relativeFrom="column">
+                        <wp:posOffset>475615</wp:posOffset>
+                      </wp:positionH>
+                      <wp:positionV relativeFrom="paragraph">
+                        <wp:posOffset>97790</wp:posOffset>
+                      </wp:positionV>
+                      <wp:extent cx="229870" cy="213360"/>
+                      <wp:effectExtent l="0" t="0" r="0" b="0"/>
+                      <wp:wrapNone/>
+                      <wp:docPr id="6" name="Oval 5"/>
+                      <wp:cNvGraphicFramePr>
+                        <a:graphicFrameLocks xmlns:a="http://schemas.openxmlformats.org/drawingml/2006/main"/>
+                      </wp:cNvGraphicFramePr>
+                      <a:graphic xmlns:a="http://schemas.openxmlformats.org/drawingml/2006/main">
+                        <a:graphicData uri="http://schemas.microsoft.com/office/word/2010/wordprocessingShape">
+                          <wps:wsp>
+                            <wps:cNvSpPr>
+                              <a:spLocks noChangeArrowheads="1"/>
+                            </wps:cNvSpPr>
+                            <wps:spPr bwMode="auto">
+                              <a:xfrm>
+                                <a:off x="0" y="0"/>
+                                <a:ext cx="229870" cy="213360"/>
+                              </a:xfrm>
+                              <a:prstGeom prst="ellipse">
+                                <a:avLst/>
+                              </a:prstGeom>
+                              <a:solidFill>
+                                <a:srgbClr val="747070"/>
+                              </a:solidFill>
+                              <a:ln w="9525">
+                                <a:solidFill>
+                                  <a:srgbClr val="000000"/>
+                                </a:solidFill>
+                                <a:round/>
+                                <a:headEnd/>
+                                <a:tailEnd/>
+                              </a:ln>
+                            </wps:spPr>
+                            <wps:bodyPr rot="0" vert="horz" wrap="square" lIns="91440" tIns="45720" rIns="91440" bIns="45720" anchor="t" anchorCtr="0" upright="1">
+                              <a:noAutofit/>
+                            </wps:bodyPr>
+                          </wps:wsp>
+                        </a:graphicData>
+                      </a:graphic>
+                      <wp14:sizeRelH relativeFrom="page">
+                        <wp14:pctWidth>0</wp14:pctWidth>
+                      </wp14:sizeRelH>
+                      <wp14:sizeRelV relativeFrom="page">
+                        <wp14:pctHeight>0</wp14:pctHeight>
+                      </wp14:sizeRelV>
+                    </wp:anchor>
+                  </w:drawing>
+                </mc:Choice>
+                <mc:Fallback>
+                  <w:pict>
+                    <v:oval w14:anchorId="766E9FA4" id="Oval 5" o:spid="_x0000_s1026" style="position:absolute;margin-left:37.45pt;margin-top:7.7pt;width:18.1pt;height:16.8pt;z-index:251660288;visibility:visible;mso-wrap-style:square;mso-width-percent:0;mso-height-percent:0;mso-wrap-distance-left:9pt;mso-wrap-distance-top:0;mso-wrap-distance-right:9pt;mso-wrap-distance-bottom:0;mso-position-horizontal:absolute;mso-position-horizontal-relative:text;mso-position-vertical:absolute;mso-position-vertical-relative:text;mso-width-percent:0;mso-height-percent:0;mso-width-relative:page;mso-height-relative:page;v-text-anchor:top" o:gfxdata="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" fillcolor="#747070"/>
+                  </w:pict>
+                </mc:Fallback>
+              </mc:AlternateContent>
             </w:r>
             <w:r>
               <w:rPr>
                 <w:noProof/>
-                <w:lang w:eastAsia="de-DE"/>
-              </w:rPr>
-              <w:pict w14:anchorId="3D84704E">
-                <v:oval id="_x0000_s1029" alt="" style="position:absolute;left:0;text-align:left;margin-left:37.3pt;margin-top:4.45pt;width:18.1pt;height:16.8pt;z-index:9;mso-wrap-style:square;mso-wrap-edited:f;mso-width-percent:0;mso-height-percent:0;mso-position-horizontal-relative:text;mso-position-vertical-relative:text;mso-width-percent:0;mso-height-percent:0;v-text-anchor:top" fillcolor="#747070"/>
-              </w:pict>
-            </w:r>
+              </w:rPr>
+              <w:drawing>
+                <wp:anchor distT="0" distB="0" distL="114300" distR="114300" simplePos="0" relativeHeight="251653120" behindDoc="0" locked="0" layoutInCell="1" allowOverlap="1" wp14:anchorId="446C30AF" wp14:editId="5403A5D2">
+                  <wp:simplePos x="0" y="0"/>
+                  <wp:positionH relativeFrom="column">
+                    <wp:posOffset>465455</wp:posOffset>
+                  </wp:positionH>
+                  <wp:positionV relativeFrom="paragraph">
+                    <wp:posOffset>71755</wp:posOffset>
+                  </wp:positionV>
+                  <wp:extent cx="791210" cy="268605"/>
+                  <wp:effectExtent l="0" t="0" r="0" b="0"/>
+                  <wp:wrapNone/>
+                  <wp:docPr id="7" name="Bild 7" descr="4"/>
+                  <wp:cNvGraphicFramePr>
+                    <a:graphicFrameLocks xmlns:a="http://schemas.openxmlformats.org/drawingml/2006/main" noChangeAspect="1"/>
+                  </wp:cNvGraphicFramePr>
+                  <a:graphic xmlns:a="http://schemas.openxmlformats.org/drawingml/2006/main">
+                    <a:graphicData uri="http://schemas.openxmlformats.org/drawingml/2006/picture">
+                      <pic:pic xmlns:pic="http://schemas.openxmlformats.org/drawingml/2006/picture">
+                        <pic:nvPicPr>
+                          <pic:cNvPr id="0" name="Picture 7" descr="4"/>
+                          <pic:cNvPicPr>
+                            <a:picLocks noChangeAspect="1" noChangeArrowheads="1"/>
+                          </pic:cNvPicPr>
+                        </pic:nvPicPr>
+                        <pic:blipFill>
+                          <a:blip r:embed="rId9" cstate="print">
+                            <a:extLst>
+                              <a:ext uri="{28A0092B-C50C-407E-A947-70E740481C1C}">
+                                <a14:useLocalDpi xmlns:a14="http://schemas.microsoft.com/office/drawing/2010/main" val="0"/>
+                              </a:ext>
+                            </a:extLst>
+                          </a:blip>
+                          <a:srcRect l="14696" t="35475" r="10338" b="21999"/>
+                          <a:stretch>
+                            <a:fillRect/>
+                          </a:stretch>
+                        </pic:blipFill>
+                        <pic:spPr bwMode="auto">
+                          <a:xfrm>
+                            <a:off x="0" y="0"/>
+                            <a:ext cx="791210" cy="268605"/>
+                          </a:xfrm>
+                          <a:prstGeom prst="rect">
+                            <a:avLst/>
+                          </a:prstGeom>
+                          <a:noFill/>
+                        </pic:spPr>
+                      </pic:pic>
+                    </a:graphicData>
+                  </a:graphic>
+                  <wp14:sizeRelH relativeFrom="page">
+                    <wp14:pctWidth>0</wp14:pctWidth>
+                  </wp14:sizeRelH>
+                  <wp14:sizeRelV relativeFrom="page">
+                    <wp14:pctHeight>0</wp14:pctHeight>
+                  </wp14:sizeRelV>
+                </wp:anchor>
+              </w:drawing>
+            </w:r>
+          </w:p>
+          <w:p>
+            <w:pPr>
+              <w:jc w:val="center"/>
+              <w:rPr>
+                <w:noProof/>
+              </w:rPr>
+            </w:pPr>
+          </w:p>
+          <w:p>
+            <w:pPr>
+              <w:jc w:val="center"/>
+              <w:rPr>
+                <w:noProof/>
+              </w:rPr>
+            </w:pPr>
           </w:p>
           <w:p>
             <w:pPr>
@@ -683,41 +1194,219 @@
             <w:r>
               <w:rPr>
                 <w:noProof/>
-              </w:rPr>
-              <w:pict w14:anchorId="38C9FD2E">
-                <v:shape id="_x0000_s1028" type="#_x0000_t75" alt="4" style="position:absolute;left:0;text-align:left;margin-left:37.95pt;margin-top:4.6pt;width:62.3pt;height:21.15pt;z-index:3;mso-wrap-edited:f;mso-width-percent:0;mso-height-percent:0;mso-position-horizontal-relative:text;mso-position-vertical-relative:text;mso-width-percent:0;mso-height-percent:0">
-                  <v:imagedata r:id="rId9" o:title="4" croptop="23249f" cropbottom="14417f" cropleft="9631f" cropright="6775f"/>
-                </v:shape>
-              </w:pict>
-            </w:r>
-          </w:p>
-          <w:p>
-            <w:pPr>
-              <w:jc w:val="center"/>
-            </w:pPr>
-          </w:p>
-          <w:p>
-            <w:pPr>
-              <w:jc w:val="center"/>
-            </w:pPr>
+                <w:lang w:eastAsia="de-DE"/>
+              </w:rPr>
+              <mc:AlternateContent>
+                <mc:Choice Requires="wps">
+                  <w:drawing>
+                    <wp:anchor distT="0" distB="0" distL="114300" distR="114300" simplePos="0" relativeHeight="251662336" behindDoc="0" locked="0" layoutInCell="1" allowOverlap="1" wp14:anchorId="05948298" wp14:editId="45E07AC8">
+                      <wp:simplePos x="0" y="0"/>
+                      <wp:positionH relativeFrom="column">
+                        <wp:posOffset>494030</wp:posOffset>
+                      </wp:positionH>
+                      <wp:positionV relativeFrom="paragraph">
+                        <wp:posOffset>79375</wp:posOffset>
+                      </wp:positionV>
+                      <wp:extent cx="229870" cy="213360"/>
+                      <wp:effectExtent l="0" t="0" r="0" b="0"/>
+                      <wp:wrapNone/>
+                      <wp:docPr id="5" name="Oval 2"/>
+                      <wp:cNvGraphicFramePr>
+                        <a:graphicFrameLocks xmlns:a="http://schemas.openxmlformats.org/drawingml/2006/main"/>
+                      </wp:cNvGraphicFramePr>
+                      <a:graphic xmlns:a="http://schemas.openxmlformats.org/drawingml/2006/main">
+                        <a:graphicData uri="http://schemas.microsoft.com/office/word/2010/wordprocessingShape">
+                          <wps:wsp>
+                            <wps:cNvSpPr>
+                              <a:spLocks noChangeArrowheads="1"/>
+                            </wps:cNvSpPr>
+                            <wps:spPr bwMode="auto">
+                              <a:xfrm>
+                                <a:off x="0" y="0"/>
+                                <a:ext cx="229870" cy="213360"/>
+                              </a:xfrm>
+                              <a:prstGeom prst="ellipse">
+                                <a:avLst/>
+                              </a:prstGeom>
+                              <a:solidFill>
+                                <a:srgbClr val="747070"/>
+                              </a:solidFill>
+                              <a:ln w="9525">
+                                <a:solidFill>
+                                  <a:srgbClr val="000000"/>
+                                </a:solidFill>
+                                <a:round/>
+                                <a:headEnd/>
+                                <a:tailEnd/>
+                              </a:ln>
+                            </wps:spPr>
+                            <wps:bodyPr rot="0" vert="horz" wrap="square" lIns="91440" tIns="45720" rIns="91440" bIns="45720" anchor="t" anchorCtr="0" upright="1">
+                              <a:noAutofit/>
+                            </wps:bodyPr>
+                          </wps:wsp>
+                        </a:graphicData>
+                      </a:graphic>
+                      <wp14:sizeRelH relativeFrom="page">
+                        <wp14:pctWidth>0</wp14:pctWidth>
+                      </wp14:sizeRelH>
+                      <wp14:sizeRelV relativeFrom="page">
+                        <wp14:pctHeight>0</wp14:pctHeight>
+                      </wp14:sizeRelV>
+                    </wp:anchor>
+                  </w:drawing>
+                </mc:Choice>
+                <mc:Fallback>
+                  <w:pict>
+                    <v:oval w14:anchorId="4CCF6948" id="Oval 2" o:spid="_x0000_s1026" style="position:absolute;margin-left:38.9pt;margin-top:6.25pt;width:18.1pt;height:16.8pt;z-index:251662336;visibility:visible;mso-wrap-style:square;mso-width-percent:0;mso-height-percent:0;mso-wrap-distance-left:9pt;mso-wrap-distance-top:0;mso-wrap-distance-right:9pt;mso-wrap-distance-bottom:0;mso-position-horizontal:absolute;mso-position-horizontal-relative:text;mso-position-vertical:absolute;mso-position-vertical-relative:text;mso-width-percent:0;mso-height-percent:0;mso-width-relative:page;mso-height-relative:page;v-text-anchor:top" o:gfxdata="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" fillcolor="#747070"/>
+                  </w:pict>
+                </mc:Fallback>
+              </mc:AlternateContent>
+            </w:r>
             <w:r>
               <w:rPr>
                 <w:noProof/>
                 <w:lang w:eastAsia="de-DE"/>
               </w:rPr>
-              <w:pict w14:anchorId="1CD52A71">
-                <v:oval id="_x0000_s1027" alt="" style="position:absolute;left:0;text-align:left;margin-left:60.05pt;margin-top:5.25pt;width:17.6pt;height:16pt;z-index:10;mso-wrap-style:square;mso-wrap-edited:f;mso-width-percent:0;mso-height-percent:0;mso-position-horizontal-relative:text;mso-position-vertical-relative:text;mso-width-percent:0;mso-height-percent:0;v-text-anchor:top" fillcolor="#747070"/>
-              </w:pict>
+              <mc:AlternateContent>
+                <mc:Choice Requires="wps">
+                  <w:drawing>
+                    <wp:anchor distT="0" distB="0" distL="114300" distR="114300" simplePos="0" relativeHeight="251661312" behindDoc="0" locked="0" layoutInCell="1" allowOverlap="1" wp14:anchorId="1CD52A71" wp14:editId="59BF03F9">
+                      <wp:simplePos x="0" y="0"/>
+                      <wp:positionH relativeFrom="column">
+                        <wp:posOffset>777875</wp:posOffset>
+                      </wp:positionH>
+                      <wp:positionV relativeFrom="paragraph">
+                        <wp:posOffset>91440</wp:posOffset>
+                      </wp:positionV>
+                      <wp:extent cx="223520" cy="203200"/>
+                      <wp:effectExtent l="0" t="0" r="0" b="0"/>
+                      <wp:wrapNone/>
+                      <wp:docPr id="3" name="Oval 3"/>
+                      <wp:cNvGraphicFramePr>
+                        <a:graphicFrameLocks xmlns:a="http://schemas.openxmlformats.org/drawingml/2006/main"/>
+                      </wp:cNvGraphicFramePr>
+                      <a:graphic xmlns:a="http://schemas.openxmlformats.org/drawingml/2006/main">
+                        <a:graphicData uri="http://schemas.microsoft.com/office/word/2010/wordprocessingShape">
+                          <wps:wsp>
+                            <wps:cNvSpPr>
+                              <a:spLocks noChangeArrowheads="1"/>
+                            </wps:cNvSpPr>
+                            <wps:spPr bwMode="auto">
+                              <a:xfrm>
+                                <a:off x="0" y="0"/>
+                                <a:ext cx="223520" cy="203200"/>
+                              </a:xfrm>
+                              <a:prstGeom prst="ellipse">
+                                <a:avLst/>
+                              </a:prstGeom>
+                              <a:solidFill>
+                                <a:srgbClr val="747070"/>
+                              </a:solidFill>
+                              <a:ln w="9525">
+                                <a:solidFill>
+                                  <a:srgbClr val="000000"/>
+                                </a:solidFill>
+                                <a:round/>
+                                <a:headEnd/>
+                                <a:tailEnd/>
+                              </a:ln>
+                            </wps:spPr>
+                            <wps:bodyPr rot="0" vert="horz" wrap="square" lIns="91440" tIns="45720" rIns="91440" bIns="45720" anchor="t" anchorCtr="0" upright="1">
+                              <a:noAutofit/>
+                            </wps:bodyPr>
+                          </wps:wsp>
+                        </a:graphicData>
+                      </a:graphic>
+                      <wp14:sizeRelH relativeFrom="page">
+                        <wp14:pctWidth>0</wp14:pctWidth>
+                      </wp14:sizeRelH>
+                      <wp14:sizeRelV relativeFrom="page">
+                        <wp14:pctHeight>0</wp14:pctHeight>
+                      </wp14:sizeRelV>
+                    </wp:anchor>
+                  </w:drawing>
+                </mc:Choice>
+                <mc:Fallback>
+                  <w:pict>
+                    <v:oval w14:anchorId="74FF1A4D" id="Oval 3" o:spid="_x0000_s1026" style="position:absolute;margin-left:61.25pt;margin-top:7.2pt;width:17.6pt;height:16pt;z-index:251661312;visibility:visible;mso-wrap-style:square;mso-width-percent:0;mso-height-percent:0;mso-wrap-distance-left:9pt;mso-wrap-distance-top:0;mso-wrap-distance-right:9pt;mso-wrap-distance-bottom:0;mso-position-horizontal:absolute;mso-position-horizontal-relative:text;mso-position-vertical:absolute;mso-position-vertical-relative:text;mso-width-percent:0;mso-height-percent:0;mso-width-relative:page;mso-height-relative:page;v-text-anchor:top" o:gfxdata="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" fillcolor="#747070"/>
+                  </w:pict>
+                </mc:Fallback>
+              </mc:AlternateContent>
             </w:r>
             <w:r>
               <w:rPr>
                 <w:noProof/>
-                <w:lang w:eastAsia="de-DE"/>
-              </w:rPr>
-              <w:pict w14:anchorId="05948298">
-                <v:oval id="_x0000_s1026" alt="" style="position:absolute;left:0;text-align:left;margin-left:38.15pt;margin-top:1.95pt;width:18.1pt;height:16.8pt;z-index:11;mso-wrap-style:square;mso-wrap-edited:f;mso-width-percent:0;mso-height-percent:0;mso-position-horizontal-relative:text;mso-position-vertical-relative:text;mso-width-percent:0;mso-height-percent:0;v-text-anchor:top" fillcolor="#747070"/>
-              </w:pict>
-            </w:r>
+              </w:rPr>
+              <w:drawing>
+                <wp:anchor distT="0" distB="0" distL="114300" distR="114300" simplePos="0" relativeHeight="251654144" behindDoc="0" locked="0" layoutInCell="1" allowOverlap="1" wp14:anchorId="38C9FD2E" wp14:editId="7924BF28">
+                  <wp:simplePos x="0" y="0"/>
+                  <wp:positionH relativeFrom="column">
+                    <wp:posOffset>481965</wp:posOffset>
+                  </wp:positionH>
+                  <wp:positionV relativeFrom="paragraph">
+                    <wp:posOffset>58420</wp:posOffset>
+                  </wp:positionV>
+                  <wp:extent cx="791210" cy="268605"/>
+                  <wp:effectExtent l="0" t="0" r="0" b="0"/>
+                  <wp:wrapNone/>
+                  <wp:docPr id="4" name="Bild 4" descr="4"/>
+                  <wp:cNvGraphicFramePr>
+                    <a:graphicFrameLocks xmlns:a="http://schemas.openxmlformats.org/drawingml/2006/main" noChangeAspect="1"/>
+                  </wp:cNvGraphicFramePr>
+                  <a:graphic xmlns:a="http://schemas.openxmlformats.org/drawingml/2006/main">
+                    <a:graphicData uri="http://schemas.openxmlformats.org/drawingml/2006/picture">
+                      <pic:pic xmlns:pic="http://schemas.openxmlformats.org/drawingml/2006/picture">
+                        <pic:nvPicPr>
+                          <pic:cNvPr id="0" name="Picture 4" descr="4"/>
+                          <pic:cNvPicPr>
+                            <a:picLocks noChangeAspect="1" noChangeArrowheads="1"/>
+                          </pic:cNvPicPr>
+                        </pic:nvPicPr>
+                        <pic:blipFill>
+                          <a:blip r:embed="rId9" cstate="print">
+                            <a:extLst>
+                              <a:ext uri="{28A0092B-C50C-407E-A947-70E740481C1C}">
+                                <a14:useLocalDpi xmlns:a14="http://schemas.microsoft.com/office/drawing/2010/main" val="0"/>
+                              </a:ext>
+                            </a:extLst>
+                          </a:blip>
+                          <a:srcRect l="14696" t="35475" r="10338" b="21999"/>
+                          <a:stretch>
+                            <a:fillRect/>
+                          </a:stretch>
+                        </pic:blipFill>
+                        <pic:spPr bwMode="auto">
+                          <a:xfrm>
+                            <a:off x="0" y="0"/>
+                            <a:ext cx="791210" cy="268605"/>
+                          </a:xfrm>
+                          <a:prstGeom prst="rect">
+                            <a:avLst/>
+                          </a:prstGeom>
+                          <a:noFill/>
+                        </pic:spPr>
+                      </pic:pic>
+                    </a:graphicData>
+                  </a:graphic>
+                  <wp14:sizeRelH relativeFrom="page">
+                    <wp14:pctWidth>0</wp14:pctWidth>
+                  </wp14:sizeRelH>
+                  <wp14:sizeRelV relativeFrom="page">
+                    <wp14:pctHeight>0</wp14:pctHeight>
+                  </wp14:sizeRelV>
+                </wp:anchor>
+              </w:drawing>
+            </w:r>
+          </w:p>
+          <w:p>
+            <w:pPr>
+              <w:jc w:val="center"/>
+            </w:pPr>
+          </w:p>
+          <w:p>
+            <w:pPr>
+              <w:jc w:val="center"/>
+            </w:pPr>
           </w:p>
           <w:p/>
         </w:tc>
@@ -829,7 +1518,13 @@
               </w:numPr>
             </w:pPr>
             <w:r>
-              <w:t xml:space="preserve"> Eine Lösung wurde gefunden und wird die Tage als neuer Feature umgesetzt.</w:t>
+              <w:t xml:space="preserve"> Eine Lösung wurde gefunden und wird die Tage als neue</w:t>
+            </w:r>
+            <w:r>
+              <w:t>s</w:t>
+            </w:r>
+            <w:r>
+              <w:t xml:space="preserve"> Feature umgesetzt.</w:t>
             </w:r>
           </w:p>
           <w:p/>
@@ -945,7 +1640,13 @@
               </w:numPr>
             </w:pPr>
             <w:r>
-              <w:t xml:space="preserve"> Zurzeit stehen keine Risiken bei der Entwicklung</w:t>
+              <w:t xml:space="preserve"> Zurzeit </w:t>
+            </w:r>
+            <w:r>
+              <w:t>gibt es</w:t>
+            </w:r>
+            <w:r>
+              <w:t xml:space="preserve"> keine Risiken bei der Entwicklung</w:t>
             </w:r>
           </w:p>
           <w:p>
@@ -1291,23 +1992,13 @@
                 <w:szCs w:val="22"/>
               </w:rPr>
             </w:pPr>
-            <w:proofErr w:type="spellStart"/>
             <w:r>
               <w:rPr>
                 <w:rFonts w:cs="Arial"/>
                 <w:bCs/>
                 <w:szCs w:val="22"/>
               </w:rPr>
-              <w:t>Aberan</w:t>
-            </w:r>
-            <w:proofErr w:type="spellEnd"/>
-            <w:r>
-              <w:rPr>
-                <w:rFonts w:cs="Arial"/>
-                <w:bCs/>
-                <w:szCs w:val="22"/>
-              </w:rPr>
-              <w:t xml:space="preserve"> Sivalingam</w:t>
+              <w:t>Aberan Sivalingam</w:t>
             </w:r>
           </w:p>
         </w:tc>
@@ -1376,7 +2067,15 @@
                 <w:bCs/>
                 <w:szCs w:val="22"/>
               </w:rPr>
-              <w:t>07.06</w:t>
+              <w:t>21</w:t>
+            </w:r>
+            <w:r>
+              <w:rPr>
+                <w:rFonts w:cs="Arial"/>
+                <w:bCs/>
+                <w:szCs w:val="22"/>
+              </w:rPr>
+              <w:t>.06</w:t>
             </w:r>
             <w:r>
               <w:rPr>
@@ -2012,7 +2711,6 @@
                 <w:szCs w:val="18"/>
               </w:rPr>
             </w:pPr>
-            <w:proofErr w:type="spellStart"/>
             <w:r>
               <w:rPr>
                 <w:b/>
@@ -2020,17 +2718,7 @@
                 <w:sz w:val="18"/>
                 <w:szCs w:val="18"/>
               </w:rPr>
-              <w:t>erw</w:t>
-            </w:r>
-            <w:proofErr w:type="spellEnd"/>
-            <w:r>
-              <w:rPr>
-                <w:b/>
-                <w:bCs/>
-                <w:sz w:val="18"/>
-                <w:szCs w:val="18"/>
-              </w:rPr>
-              <w:t>.</w:t>
+              <w:t>erw.</w:t>
             </w:r>
           </w:p>
         </w:tc>
@@ -2133,7 +2821,6 @@
                 <w:szCs w:val="18"/>
               </w:rPr>
             </w:pPr>
-            <w:proofErr w:type="spellStart"/>
             <w:r>
               <w:rPr>
                 <w:b/>
@@ -2141,17 +2828,7 @@
                 <w:sz w:val="18"/>
                 <w:szCs w:val="18"/>
               </w:rPr>
-              <w:t>erw</w:t>
-            </w:r>
-            <w:proofErr w:type="spellEnd"/>
-            <w:r>
-              <w:rPr>
-                <w:b/>
-                <w:bCs/>
-                <w:sz w:val="18"/>
-                <w:szCs w:val="18"/>
-              </w:rPr>
-              <w:t>.</w:t>
+              <w:t>erw.</w:t>
             </w:r>
           </w:p>
         </w:tc>
@@ -2230,19 +2907,11 @@
                 <w:bCs/>
               </w:rPr>
             </w:pPr>
-            <w:proofErr w:type="spellStart"/>
-            <w:r>
-              <w:rPr>
-                <w:bCs/>
-              </w:rPr>
-              <w:t>MongoDB</w:t>
-            </w:r>
-            <w:proofErr w:type="spellEnd"/>
-            <w:r>
-              <w:rPr>
-                <w:bCs/>
-              </w:rPr>
-              <w:t xml:space="preserve"> installieren</w:t>
+            <w:r>
+              <w:rPr>
+                <w:bCs/>
+              </w:rPr>
+              <w:t>MongoDB installieren</w:t>
             </w:r>
           </w:p>
         </w:tc>
@@ -2595,19 +3264,11 @@
                 <w:bCs/>
               </w:rPr>
             </w:pPr>
-            <w:proofErr w:type="spellStart"/>
-            <w:r>
-              <w:rPr>
-                <w:bCs/>
-              </w:rPr>
-              <w:t>MongoDB</w:t>
-            </w:r>
-            <w:proofErr w:type="spellEnd"/>
-            <w:r>
-              <w:rPr>
-                <w:bCs/>
-              </w:rPr>
-              <w:t xml:space="preserve"> Schema erstellen</w:t>
+            <w:r>
+              <w:rPr>
+                <w:bCs/>
+              </w:rPr>
+              <w:t>MongoDB Schema erstellen</w:t>
             </w:r>
           </w:p>
         </w:tc>
@@ -2959,19 +3620,11 @@
                 <w:bCs/>
               </w:rPr>
             </w:pPr>
-            <w:proofErr w:type="spellStart"/>
-            <w:r>
-              <w:rPr>
-                <w:bCs/>
-              </w:rPr>
-              <w:t>NodeJs</w:t>
-            </w:r>
-            <w:proofErr w:type="spellEnd"/>
-            <w:r>
-              <w:rPr>
-                <w:bCs/>
-              </w:rPr>
-              <w:t xml:space="preserve"> installieren</w:t>
+            <w:r>
+              <w:rPr>
+                <w:bCs/>
+              </w:rPr>
+              <w:t>NodeJs installieren</w:t>
             </w:r>
           </w:p>
         </w:tc>
@@ -3685,21 +4338,7 @@
               <w:rPr>
                 <w:bCs/>
               </w:rPr>
-              <w:t xml:space="preserve">Server </w:t>
-            </w:r>
-            <w:proofErr w:type="spellStart"/>
-            <w:r>
-              <w:rPr>
-                <w:bCs/>
-              </w:rPr>
-              <w:t>Bussiness</w:t>
-            </w:r>
-            <w:proofErr w:type="spellEnd"/>
-            <w:r>
-              <w:rPr>
-                <w:bCs/>
-              </w:rPr>
-              <w:t xml:space="preserve"> Logik implementieren</w:t>
+              <w:t>Server Bussiness Logik implementieren</w:t>
             </w:r>
           </w:p>
         </w:tc>
@@ -4413,21 +5052,7 @@
               <w:rPr>
                 <w:bCs/>
               </w:rPr>
-              <w:t>Login-/</w:t>
-            </w:r>
-            <w:proofErr w:type="spellStart"/>
-            <w:r>
-              <w:rPr>
-                <w:bCs/>
-              </w:rPr>
-              <w:t>Landing</w:t>
-            </w:r>
-            <w:proofErr w:type="spellEnd"/>
-            <w:r>
-              <w:rPr>
-                <w:bCs/>
-              </w:rPr>
-              <w:t xml:space="preserve"> -UI implementieren</w:t>
+              <w:t>Login-/Landing -UI implementieren</w:t>
             </w:r>
           </w:p>
         </w:tc>
@@ -5195,7 +5820,7 @@
               <w:rPr>
                 <w:bCs/>
               </w:rPr>
-              <w:t>80</w:t>
+              <w:t>100</w:t>
             </w:r>
           </w:p>
         </w:tc>
@@ -5456,7 +6081,7 @@
               <w:bottom w:val="single" w:sz="4" w:space="0" w:color="000000"/>
               <w:right w:val="single" w:sz="4" w:space="0" w:color="000000"/>
             </w:tcBorders>
-            <w:shd w:val="clear" w:color="auto" w:fill="auto"/>
+            <w:shd w:val="clear" w:color="auto" w:fill="92D050"/>
           </w:tcPr>
           <w:p>
             <w:pPr>
@@ -5484,7 +6109,7 @@
               <w:bottom w:val="single" w:sz="4" w:space="0" w:color="000000"/>
               <w:right w:val="single" w:sz="4" w:space="0" w:color="000000"/>
             </w:tcBorders>
-            <w:shd w:val="clear" w:color="auto" w:fill="auto"/>
+            <w:shd w:val="clear" w:color="auto" w:fill="92D050"/>
           </w:tcPr>
           <w:p>
             <w:pPr>
@@ -5511,7 +6136,7 @@
               <w:bottom w:val="single" w:sz="4" w:space="0" w:color="000000"/>
               <w:right w:val="single" w:sz="4" w:space="0" w:color="000000"/>
             </w:tcBorders>
-            <w:shd w:val="clear" w:color="auto" w:fill="auto"/>
+            <w:shd w:val="clear" w:color="auto" w:fill="92D050"/>
           </w:tcPr>
           <w:p>
             <w:pPr>
@@ -5538,21 +6163,21 @@
               <w:bottom w:val="single" w:sz="4" w:space="0" w:color="000000"/>
               <w:right w:val="single" w:sz="18" w:space="0" w:color="000000"/>
             </w:tcBorders>
-            <w:shd w:val="clear" w:color="auto" w:fill="auto"/>
-          </w:tcPr>
-          <w:p>
-            <w:pPr>
-              <w:pStyle w:val="StandardmitEA"/>
-              <w:jc w:val="center"/>
-              <w:rPr>
-                <w:bCs/>
-              </w:rPr>
-            </w:pPr>
-            <w:r>
-              <w:rPr>
-                <w:bCs/>
-              </w:rPr>
-              <w:t>84</w:t>
+            <w:shd w:val="clear" w:color="auto" w:fill="92D050"/>
+          </w:tcPr>
+          <w:p>
+            <w:pPr>
+              <w:pStyle w:val="StandardmitEA"/>
+              <w:jc w:val="center"/>
+              <w:rPr>
+                <w:bCs/>
+              </w:rPr>
+            </w:pPr>
+            <w:r>
+              <w:rPr>
+                <w:bCs/>
+              </w:rPr>
+              <w:t>100</w:t>
             </w:r>
           </w:p>
         </w:tc>
@@ -5566,7 +6191,7 @@
               <w:bottom w:val="single" w:sz="4" w:space="0" w:color="000000"/>
               <w:right w:val="single" w:sz="4" w:space="0" w:color="000000"/>
             </w:tcBorders>
-            <w:shd w:val="clear" w:color="auto" w:fill="auto"/>
+            <w:shd w:val="clear" w:color="auto" w:fill="92D050"/>
           </w:tcPr>
           <w:p>
             <w:pPr>
@@ -5593,7 +6218,7 @@
               <w:bottom w:val="single" w:sz="4" w:space="0" w:color="000000"/>
               <w:right w:val="single" w:sz="18" w:space="0" w:color="000000"/>
             </w:tcBorders>
-            <w:shd w:val="clear" w:color="auto" w:fill="auto"/>
+            <w:shd w:val="clear" w:color="auto" w:fill="92D050"/>
           </w:tcPr>
           <w:p>
             <w:pPr>
@@ -5620,7 +6245,7 @@
               <w:bottom w:val="single" w:sz="4" w:space="0" w:color="000000"/>
               <w:right w:val="single" w:sz="18" w:space="0" w:color="000000"/>
             </w:tcBorders>
-            <w:shd w:val="clear" w:color="auto" w:fill="auto"/>
+            <w:shd w:val="clear" w:color="auto" w:fill="92D050"/>
           </w:tcPr>
           <w:p>
             <w:pPr>
@@ -5647,7 +6272,7 @@
               <w:bottom w:val="single" w:sz="4" w:space="0" w:color="000000"/>
               <w:right w:val="single" w:sz="4" w:space="0" w:color="000000"/>
             </w:tcBorders>
-            <w:shd w:val="clear" w:color="auto" w:fill="auto"/>
+            <w:shd w:val="clear" w:color="auto" w:fill="92D050"/>
           </w:tcPr>
           <w:p>
             <w:pPr>
@@ -5674,7 +6299,7 @@
               <w:bottom w:val="single" w:sz="4" w:space="0" w:color="000000"/>
               <w:right w:val="single" w:sz="18" w:space="0" w:color="000000"/>
             </w:tcBorders>
-            <w:shd w:val="clear" w:color="auto" w:fill="auto"/>
+            <w:shd w:val="clear" w:color="auto" w:fill="92D050"/>
           </w:tcPr>
           <w:p>
             <w:pPr>
@@ -5701,7 +6326,7 @@
               <w:bottom w:val="single" w:sz="4" w:space="0" w:color="000000"/>
               <w:right w:val="single" w:sz="4" w:space="0" w:color="000000"/>
             </w:tcBorders>
-            <w:shd w:val="clear" w:color="auto" w:fill="auto"/>
+            <w:shd w:val="clear" w:color="auto" w:fill="92D050"/>
           </w:tcPr>
           <w:p>
             <w:pPr>
@@ -5729,7 +6354,7 @@
               <w:bottom w:val="single" w:sz="4" w:space="0" w:color="000000"/>
               <w:right w:val="single" w:sz="4" w:space="0" w:color="000000"/>
             </w:tcBorders>
-            <w:shd w:val="clear" w:color="auto" w:fill="auto"/>
+            <w:shd w:val="clear" w:color="auto" w:fill="92D050"/>
           </w:tcPr>
           <w:p>
             <w:pPr>
@@ -5749,7 +6374,364 @@
               <w:rPr>
                 <w:bCs/>
               </w:rPr>
-              <w:t>0</w:t>
+              <w:t>4</w:t>
+            </w:r>
+          </w:p>
+        </w:tc>
+        <w:tc>
+          <w:tcPr>
+            <w:tcW w:w="936" w:type="dxa"/>
+            <w:tcBorders>
+              <w:top w:val="single" w:sz="4" w:space="0" w:color="000000"/>
+              <w:left w:val="single" w:sz="4" w:space="0" w:color="000000"/>
+              <w:bottom w:val="single" w:sz="4" w:space="0" w:color="000000"/>
+              <w:right w:val="single" w:sz="18" w:space="0" w:color="000000"/>
+            </w:tcBorders>
+            <w:shd w:val="clear" w:color="auto" w:fill="92D050"/>
+          </w:tcPr>
+          <w:p>
+            <w:pPr>
+              <w:pStyle w:val="StandardmitEA"/>
+              <w:jc w:val="center"/>
+              <w:rPr>
+                <w:bCs/>
+              </w:rPr>
+            </w:pPr>
+            <w:r>
+              <w:rPr>
+                <w:bCs/>
+              </w:rPr>
+              <w:t>14</w:t>
+            </w:r>
+          </w:p>
+        </w:tc>
+        <w:tc>
+          <w:tcPr>
+            <w:tcW w:w="2700" w:type="dxa"/>
+            <w:gridSpan w:val="2"/>
+            <w:tcBorders>
+              <w:top w:val="single" w:sz="4" w:space="0" w:color="000000"/>
+              <w:left w:val="single" w:sz="18" w:space="0" w:color="000000"/>
+              <w:bottom w:val="single" w:sz="4" w:space="0" w:color="000000"/>
+              <w:right w:val="single" w:sz="18" w:space="0" w:color="000000"/>
+            </w:tcBorders>
+            <w:shd w:val="clear" w:color="auto" w:fill="92D050"/>
+          </w:tcPr>
+          <w:p>
+            <w:pPr>
+              <w:pStyle w:val="StandardmitEA"/>
+              <w:jc w:val="center"/>
+              <w:rPr>
+                <w:bCs/>
+              </w:rPr>
+            </w:pPr>
+            <w:r>
+              <w:rPr>
+                <w:bCs/>
+              </w:rPr>
+              <w:t>-</w:t>
+            </w:r>
+          </w:p>
+        </w:tc>
+      </w:tr>
+      <w:tr>
+        <w:tc>
+          <w:tcPr>
+            <w:tcW w:w="336" w:type="dxa"/>
+            <w:tcBorders>
+              <w:top w:val="single" w:sz="4" w:space="0" w:color="000000"/>
+              <w:left w:val="single" w:sz="18" w:space="0" w:color="000000"/>
+              <w:bottom w:val="single" w:sz="4" w:space="0" w:color="000000"/>
+              <w:right w:val="single" w:sz="4" w:space="0" w:color="000000"/>
+            </w:tcBorders>
+            <w:shd w:val="clear" w:color="auto" w:fill="92D050"/>
+          </w:tcPr>
+          <w:p>
+            <w:pPr>
+              <w:pStyle w:val="StandardmitEA"/>
+              <w:jc w:val="center"/>
+              <w:rPr>
+                <w:bCs/>
+              </w:rPr>
+            </w:pPr>
+            <w:r>
+              <w:rPr>
+                <w:bCs/>
+              </w:rPr>
+              <w:t>12</w:t>
+            </w:r>
+          </w:p>
+        </w:tc>
+        <w:tc>
+          <w:tcPr>
+            <w:tcW w:w="3624" w:type="dxa"/>
+            <w:gridSpan w:val="3"/>
+            <w:tcBorders>
+              <w:top w:val="single" w:sz="4" w:space="0" w:color="000000"/>
+              <w:left w:val="single" w:sz="4" w:space="0" w:color="000000"/>
+              <w:bottom w:val="single" w:sz="4" w:space="0" w:color="000000"/>
+              <w:right w:val="single" w:sz="4" w:space="0" w:color="000000"/>
+            </w:tcBorders>
+            <w:shd w:val="clear" w:color="auto" w:fill="92D050"/>
+          </w:tcPr>
+          <w:p>
+            <w:pPr>
+              <w:pStyle w:val="StandardmitEA"/>
+              <w:jc w:val="center"/>
+              <w:rPr>
+                <w:bCs/>
+              </w:rPr>
+            </w:pPr>
+            <w:r>
+              <w:rPr>
+                <w:bCs/>
+              </w:rPr>
+              <w:t>Serverschnittstelle mit UI verknüpfen</w:t>
+            </w:r>
+          </w:p>
+        </w:tc>
+        <w:tc>
+          <w:tcPr>
+            <w:tcW w:w="576" w:type="dxa"/>
+            <w:tcBorders>
+              <w:top w:val="single" w:sz="4" w:space="0" w:color="000000"/>
+              <w:left w:val="single" w:sz="4" w:space="0" w:color="000000"/>
+              <w:bottom w:val="single" w:sz="4" w:space="0" w:color="000000"/>
+              <w:right w:val="single" w:sz="4" w:space="0" w:color="000000"/>
+            </w:tcBorders>
+            <w:shd w:val="clear" w:color="auto" w:fill="92D050"/>
+          </w:tcPr>
+          <w:p>
+            <w:pPr>
+              <w:pStyle w:val="StandardmitEA"/>
+              <w:jc w:val="center"/>
+              <w:rPr>
+                <w:bCs/>
+              </w:rPr>
+            </w:pPr>
+            <w:r>
+              <w:rPr>
+                <w:bCs/>
+              </w:rPr>
+              <w:t>AS</w:t>
+            </w:r>
+          </w:p>
+        </w:tc>
+        <w:tc>
+          <w:tcPr>
+            <w:tcW w:w="504" w:type="dxa"/>
+            <w:tcBorders>
+              <w:top w:val="single" w:sz="4" w:space="0" w:color="000000"/>
+              <w:left w:val="single" w:sz="4" w:space="0" w:color="000000"/>
+              <w:bottom w:val="single" w:sz="4" w:space="0" w:color="000000"/>
+              <w:right w:val="single" w:sz="18" w:space="0" w:color="000000"/>
+            </w:tcBorders>
+            <w:shd w:val="clear" w:color="auto" w:fill="92D050"/>
+          </w:tcPr>
+          <w:p>
+            <w:pPr>
+              <w:pStyle w:val="StandardmitEA"/>
+              <w:jc w:val="center"/>
+              <w:rPr>
+                <w:bCs/>
+              </w:rPr>
+            </w:pPr>
+            <w:r>
+              <w:rPr>
+                <w:bCs/>
+              </w:rPr>
+              <w:t>100</w:t>
+            </w:r>
+          </w:p>
+        </w:tc>
+        <w:tc>
+          <w:tcPr>
+            <w:tcW w:w="810" w:type="dxa"/>
+            <w:gridSpan w:val="2"/>
+            <w:tcBorders>
+              <w:top w:val="single" w:sz="4" w:space="0" w:color="000000"/>
+              <w:left w:val="single" w:sz="18" w:space="0" w:color="000000"/>
+              <w:bottom w:val="single" w:sz="4" w:space="0" w:color="000000"/>
+              <w:right w:val="single" w:sz="4" w:space="0" w:color="000000"/>
+            </w:tcBorders>
+            <w:shd w:val="clear" w:color="auto" w:fill="92D050"/>
+          </w:tcPr>
+          <w:p>
+            <w:pPr>
+              <w:pStyle w:val="StandardmitEA"/>
+              <w:jc w:val="center"/>
+              <w:rPr>
+                <w:bCs/>
+              </w:rPr>
+            </w:pPr>
+            <w:r>
+              <w:rPr>
+                <w:bCs/>
+              </w:rPr>
+              <w:t>11.06</w:t>
+            </w:r>
+          </w:p>
+        </w:tc>
+        <w:tc>
+          <w:tcPr>
+            <w:tcW w:w="810" w:type="dxa"/>
+            <w:tcBorders>
+              <w:top w:val="single" w:sz="4" w:space="0" w:color="000000"/>
+              <w:left w:val="single" w:sz="4" w:space="0" w:color="000000"/>
+              <w:bottom w:val="single" w:sz="4" w:space="0" w:color="000000"/>
+              <w:right w:val="single" w:sz="18" w:space="0" w:color="000000"/>
+            </w:tcBorders>
+            <w:shd w:val="clear" w:color="auto" w:fill="92D050"/>
+          </w:tcPr>
+          <w:p>
+            <w:pPr>
+              <w:pStyle w:val="StandardmitEA"/>
+              <w:jc w:val="center"/>
+              <w:rPr>
+                <w:bCs/>
+              </w:rPr>
+            </w:pPr>
+            <w:r>
+              <w:rPr>
+                <w:bCs/>
+              </w:rPr>
+              <w:t>11.06</w:t>
+            </w:r>
+          </w:p>
+        </w:tc>
+        <w:tc>
+          <w:tcPr>
+            <w:tcW w:w="711" w:type="dxa"/>
+            <w:tcBorders>
+              <w:top w:val="single" w:sz="4" w:space="0" w:color="000000"/>
+              <w:left w:val="single" w:sz="18" w:space="0" w:color="000000"/>
+              <w:bottom w:val="single" w:sz="4" w:space="0" w:color="000000"/>
+              <w:right w:val="single" w:sz="18" w:space="0" w:color="000000"/>
+            </w:tcBorders>
+            <w:shd w:val="clear" w:color="auto" w:fill="92D050"/>
+          </w:tcPr>
+          <w:p>
+            <w:pPr>
+              <w:pStyle w:val="StandardmitEA"/>
+              <w:jc w:val="center"/>
+              <w:rPr>
+                <w:bCs/>
+              </w:rPr>
+            </w:pPr>
+            <w:r>
+              <w:rPr>
+                <w:bCs/>
+              </w:rPr>
+              <w:t>5</w:t>
+            </w:r>
+          </w:p>
+        </w:tc>
+        <w:tc>
+          <w:tcPr>
+            <w:tcW w:w="765" w:type="dxa"/>
+            <w:tcBorders>
+              <w:top w:val="single" w:sz="4" w:space="0" w:color="000000"/>
+              <w:left w:val="single" w:sz="18" w:space="0" w:color="000000"/>
+              <w:bottom w:val="single" w:sz="4" w:space="0" w:color="000000"/>
+              <w:right w:val="single" w:sz="4" w:space="0" w:color="000000"/>
+            </w:tcBorders>
+            <w:shd w:val="clear" w:color="auto" w:fill="92D050"/>
+          </w:tcPr>
+          <w:p>
+            <w:pPr>
+              <w:pStyle w:val="StandardmitEA"/>
+              <w:jc w:val="center"/>
+              <w:rPr>
+                <w:bCs/>
+              </w:rPr>
+            </w:pPr>
+            <w:r>
+              <w:rPr>
+                <w:bCs/>
+              </w:rPr>
+              <w:t>15.06</w:t>
+            </w:r>
+          </w:p>
+        </w:tc>
+        <w:tc>
+          <w:tcPr>
+            <w:tcW w:w="935" w:type="dxa"/>
+            <w:tcBorders>
+              <w:top w:val="single" w:sz="4" w:space="0" w:color="000000"/>
+              <w:left w:val="single" w:sz="4" w:space="0" w:color="000000"/>
+              <w:bottom w:val="single" w:sz="4" w:space="0" w:color="000000"/>
+              <w:right w:val="single" w:sz="18" w:space="0" w:color="000000"/>
+            </w:tcBorders>
+            <w:shd w:val="clear" w:color="auto" w:fill="92D050"/>
+          </w:tcPr>
+          <w:p>
+            <w:pPr>
+              <w:pStyle w:val="StandardmitEA"/>
+              <w:jc w:val="center"/>
+              <w:rPr>
+                <w:bCs/>
+              </w:rPr>
+            </w:pPr>
+            <w:r>
+              <w:rPr>
+                <w:bCs/>
+              </w:rPr>
+              <w:t>15.06</w:t>
+            </w:r>
+          </w:p>
+        </w:tc>
+        <w:tc>
+          <w:tcPr>
+            <w:tcW w:w="937" w:type="dxa"/>
+            <w:tcBorders>
+              <w:top w:val="single" w:sz="4" w:space="0" w:color="000000"/>
+              <w:left w:val="single" w:sz="18" w:space="0" w:color="000000"/>
+              <w:bottom w:val="single" w:sz="4" w:space="0" w:color="000000"/>
+              <w:right w:val="single" w:sz="4" w:space="0" w:color="000000"/>
+            </w:tcBorders>
+            <w:shd w:val="clear" w:color="auto" w:fill="92D050"/>
+          </w:tcPr>
+          <w:p>
+            <w:pPr>
+              <w:pStyle w:val="StandardmitEA"/>
+              <w:jc w:val="center"/>
+              <w:rPr>
+                <w:bCs/>
+              </w:rPr>
+            </w:pPr>
+            <w:r>
+              <w:rPr>
+                <w:bCs/>
+              </w:rPr>
+              <w:t>20</w:t>
+            </w:r>
+          </w:p>
+        </w:tc>
+        <w:tc>
+          <w:tcPr>
+            <w:tcW w:w="936" w:type="dxa"/>
+            <w:gridSpan w:val="2"/>
+            <w:tcBorders>
+              <w:top w:val="single" w:sz="4" w:space="0" w:color="000000"/>
+              <w:left w:val="single" w:sz="4" w:space="0" w:color="000000"/>
+              <w:bottom w:val="single" w:sz="4" w:space="0" w:color="000000"/>
+              <w:right w:val="single" w:sz="4" w:space="0" w:color="000000"/>
+            </w:tcBorders>
+            <w:shd w:val="clear" w:color="auto" w:fill="92D050"/>
+          </w:tcPr>
+          <w:p>
+            <w:pPr>
+              <w:pStyle w:val="StandardmitEA"/>
+              <w:jc w:val="center"/>
+              <w:rPr>
+                <w:bCs/>
+              </w:rPr>
+            </w:pPr>
+            <w:r>
+              <w:rPr>
+                <w:bCs/>
+              </w:rPr>
+              <w:t>10</w:t>
             </w:r>
             <w:bookmarkStart w:id="0" w:name="_GoBack"/>
             <w:bookmarkEnd w:id="0"/>
@@ -5764,21 +6746,21 @@
               <w:bottom w:val="single" w:sz="4" w:space="0" w:color="000000"/>
               <w:right w:val="single" w:sz="18" w:space="0" w:color="000000"/>
             </w:tcBorders>
-            <w:shd w:val="clear" w:color="auto" w:fill="auto"/>
-          </w:tcPr>
-          <w:p>
-            <w:pPr>
-              <w:pStyle w:val="StandardmitEA"/>
-              <w:jc w:val="center"/>
-              <w:rPr>
-                <w:bCs/>
-              </w:rPr>
-            </w:pPr>
-            <w:r>
-              <w:rPr>
-                <w:bCs/>
-              </w:rPr>
-              <w:t>14</w:t>
+            <w:shd w:val="clear" w:color="auto" w:fill="92D050"/>
+          </w:tcPr>
+          <w:p>
+            <w:pPr>
+              <w:pStyle w:val="StandardmitEA"/>
+              <w:jc w:val="center"/>
+              <w:rPr>
+                <w:bCs/>
+              </w:rPr>
+            </w:pPr>
+            <w:r>
+              <w:rPr>
+                <w:bCs/>
+              </w:rPr>
+              <w:t>10</w:t>
             </w:r>
           </w:p>
         </w:tc>
@@ -5792,7 +6774,7 @@
               <w:bottom w:val="single" w:sz="4" w:space="0" w:color="000000"/>
               <w:right w:val="single" w:sz="18" w:space="0" w:color="000000"/>
             </w:tcBorders>
-            <w:shd w:val="clear" w:color="auto" w:fill="auto"/>
+            <w:shd w:val="clear" w:color="auto" w:fill="92D050"/>
           </w:tcPr>
           <w:p>
             <w:pPr>
@@ -5821,21 +6803,21 @@
               <w:bottom w:val="single" w:sz="4" w:space="0" w:color="000000"/>
               <w:right w:val="single" w:sz="4" w:space="0" w:color="000000"/>
             </w:tcBorders>
-            <w:shd w:val="clear" w:color="auto" w:fill="auto"/>
-          </w:tcPr>
-          <w:p>
-            <w:pPr>
-              <w:pStyle w:val="StandardmitEA"/>
-              <w:jc w:val="center"/>
-              <w:rPr>
-                <w:bCs/>
-              </w:rPr>
-            </w:pPr>
-            <w:r>
-              <w:rPr>
-                <w:bCs/>
-              </w:rPr>
-              <w:t>12</w:t>
+            <w:shd w:val="clear" w:color="auto" w:fill="92D050"/>
+          </w:tcPr>
+          <w:p>
+            <w:pPr>
+              <w:pStyle w:val="StandardmitEA"/>
+              <w:jc w:val="center"/>
+              <w:rPr>
+                <w:bCs/>
+              </w:rPr>
+            </w:pPr>
+            <w:r>
+              <w:rPr>
+                <w:bCs/>
+              </w:rPr>
+              <w:t>13</w:t>
             </w:r>
           </w:p>
         </w:tc>
@@ -5849,21 +6831,33 @@
               <w:bottom w:val="single" w:sz="4" w:space="0" w:color="000000"/>
               <w:right w:val="single" w:sz="4" w:space="0" w:color="000000"/>
             </w:tcBorders>
-            <w:shd w:val="clear" w:color="auto" w:fill="auto"/>
-          </w:tcPr>
-          <w:p>
-            <w:pPr>
-              <w:pStyle w:val="StandardmitEA"/>
-              <w:jc w:val="center"/>
-              <w:rPr>
-                <w:bCs/>
-              </w:rPr>
-            </w:pPr>
-            <w:r>
-              <w:rPr>
-                <w:bCs/>
-              </w:rPr>
-              <w:t>Serverschnittstelle mit UI verknüpfen</w:t>
+            <w:shd w:val="clear" w:color="auto" w:fill="92D050"/>
+          </w:tcPr>
+          <w:p>
+            <w:pPr>
+              <w:pStyle w:val="StandardmitEA"/>
+              <w:jc w:val="center"/>
+              <w:rPr>
+                <w:bCs/>
+              </w:rPr>
+            </w:pPr>
+            <w:r>
+              <w:rPr>
+                <w:bCs/>
+              </w:rPr>
+              <w:t xml:space="preserve">Bootstrap </w:t>
+            </w:r>
+            <w:r>
+              <w:rPr>
+                <w:bCs/>
+              </w:rPr>
+              <w:t>Library</w:t>
+            </w:r>
+            <w:r>
+              <w:rPr>
+                <w:bCs/>
+              </w:rPr>
+              <w:t xml:space="preserve"> installieren</w:t>
             </w:r>
           </w:p>
         </w:tc>
@@ -5876,21 +6870,21 @@
               <w:bottom w:val="single" w:sz="4" w:space="0" w:color="000000"/>
               <w:right w:val="single" w:sz="4" w:space="0" w:color="000000"/>
             </w:tcBorders>
-            <w:shd w:val="clear" w:color="auto" w:fill="auto"/>
-          </w:tcPr>
-          <w:p>
-            <w:pPr>
-              <w:pStyle w:val="StandardmitEA"/>
-              <w:jc w:val="center"/>
-              <w:rPr>
-                <w:bCs/>
-              </w:rPr>
-            </w:pPr>
-            <w:r>
-              <w:rPr>
-                <w:bCs/>
-              </w:rPr>
-              <w:t>AS</w:t>
+            <w:shd w:val="clear" w:color="auto" w:fill="92D050"/>
+          </w:tcPr>
+          <w:p>
+            <w:pPr>
+              <w:pStyle w:val="StandardmitEA"/>
+              <w:jc w:val="center"/>
+              <w:rPr>
+                <w:bCs/>
+              </w:rPr>
+            </w:pPr>
+            <w:r>
+              <w:rPr>
+                <w:bCs/>
+              </w:rPr>
+              <w:t>TB</w:t>
             </w:r>
           </w:p>
         </w:tc>
@@ -5903,27 +6897,21 @@
               <w:bottom w:val="single" w:sz="4" w:space="0" w:color="000000"/>
               <w:right w:val="single" w:sz="18" w:space="0" w:color="000000"/>
             </w:tcBorders>
-            <w:shd w:val="clear" w:color="auto" w:fill="auto"/>
-          </w:tcPr>
-          <w:p>
-            <w:pPr>
-              <w:pStyle w:val="StandardmitEA"/>
-              <w:jc w:val="center"/>
-              <w:rPr>
-                <w:bCs/>
-              </w:rPr>
-            </w:pPr>
-            <w:r>
-              <w:rPr>
-                <w:bCs/>
-              </w:rPr>
-              <w:t>6</w:t>
-            </w:r>
-            <w:r>
-              <w:rPr>
-                <w:bCs/>
-              </w:rPr>
-              <w:t>0</w:t>
+            <w:shd w:val="clear" w:color="auto" w:fill="92D050"/>
+          </w:tcPr>
+          <w:p>
+            <w:pPr>
+              <w:pStyle w:val="StandardmitEA"/>
+              <w:jc w:val="center"/>
+              <w:rPr>
+                <w:bCs/>
+              </w:rPr>
+            </w:pPr>
+            <w:r>
+              <w:rPr>
+                <w:bCs/>
+              </w:rPr>
+              <w:t>100</w:t>
             </w:r>
           </w:p>
         </w:tc>
@@ -5937,21 +6925,21 @@
               <w:bottom w:val="single" w:sz="4" w:space="0" w:color="000000"/>
               <w:right w:val="single" w:sz="4" w:space="0" w:color="000000"/>
             </w:tcBorders>
-            <w:shd w:val="clear" w:color="auto" w:fill="auto"/>
-          </w:tcPr>
-          <w:p>
-            <w:pPr>
-              <w:pStyle w:val="StandardmitEA"/>
-              <w:jc w:val="center"/>
-              <w:rPr>
-                <w:bCs/>
-              </w:rPr>
-            </w:pPr>
-            <w:r>
-              <w:rPr>
-                <w:bCs/>
-              </w:rPr>
-              <w:t>11.06</w:t>
+            <w:shd w:val="clear" w:color="auto" w:fill="92D050"/>
+          </w:tcPr>
+          <w:p>
+            <w:pPr>
+              <w:pStyle w:val="StandardmitEA"/>
+              <w:jc w:val="center"/>
+              <w:rPr>
+                <w:bCs/>
+              </w:rPr>
+            </w:pPr>
+            <w:r>
+              <w:rPr>
+                <w:bCs/>
+              </w:rPr>
+              <w:t>14.05</w:t>
             </w:r>
           </w:p>
         </w:tc>
@@ -5964,21 +6952,21 @@
               <w:bottom w:val="single" w:sz="4" w:space="0" w:color="000000"/>
               <w:right w:val="single" w:sz="18" w:space="0" w:color="000000"/>
             </w:tcBorders>
-            <w:shd w:val="clear" w:color="auto" w:fill="auto"/>
-          </w:tcPr>
-          <w:p>
-            <w:pPr>
-              <w:pStyle w:val="StandardmitEA"/>
-              <w:jc w:val="center"/>
-              <w:rPr>
-                <w:bCs/>
-              </w:rPr>
-            </w:pPr>
-            <w:r>
-              <w:rPr>
-                <w:bCs/>
-              </w:rPr>
-              <w:t>11.06</w:t>
+            <w:shd w:val="clear" w:color="auto" w:fill="92D050"/>
+          </w:tcPr>
+          <w:p>
+            <w:pPr>
+              <w:pStyle w:val="StandardmitEA"/>
+              <w:jc w:val="center"/>
+              <w:rPr>
+                <w:bCs/>
+              </w:rPr>
+            </w:pPr>
+            <w:r>
+              <w:rPr>
+                <w:bCs/>
+              </w:rPr>
+              <w:t>14.05</w:t>
             </w:r>
           </w:p>
         </w:tc>
@@ -5991,21 +6979,21 @@
               <w:bottom w:val="single" w:sz="4" w:space="0" w:color="000000"/>
               <w:right w:val="single" w:sz="18" w:space="0" w:color="000000"/>
             </w:tcBorders>
-            <w:shd w:val="clear" w:color="auto" w:fill="auto"/>
-          </w:tcPr>
-          <w:p>
-            <w:pPr>
-              <w:pStyle w:val="StandardmitEA"/>
-              <w:jc w:val="center"/>
-              <w:rPr>
-                <w:bCs/>
-              </w:rPr>
-            </w:pPr>
-            <w:r>
-              <w:rPr>
-                <w:bCs/>
-              </w:rPr>
-              <w:t>5</w:t>
+            <w:shd w:val="clear" w:color="auto" w:fill="92D050"/>
+          </w:tcPr>
+          <w:p>
+            <w:pPr>
+              <w:pStyle w:val="StandardmitEA"/>
+              <w:jc w:val="center"/>
+              <w:rPr>
+                <w:bCs/>
+              </w:rPr>
+            </w:pPr>
+            <w:r>
+              <w:rPr>
+                <w:bCs/>
+              </w:rPr>
+              <w:t>1</w:t>
             </w:r>
           </w:p>
         </w:tc>
@@ -6018,21 +7006,21 @@
               <w:bottom w:val="single" w:sz="4" w:space="0" w:color="000000"/>
               <w:right w:val="single" w:sz="4" w:space="0" w:color="000000"/>
             </w:tcBorders>
-            <w:shd w:val="clear" w:color="auto" w:fill="auto"/>
-          </w:tcPr>
-          <w:p>
-            <w:pPr>
-              <w:pStyle w:val="StandardmitEA"/>
-              <w:jc w:val="center"/>
-              <w:rPr>
-                <w:bCs/>
-              </w:rPr>
-            </w:pPr>
-            <w:r>
-              <w:rPr>
-                <w:bCs/>
-              </w:rPr>
-              <w:t>15.06</w:t>
+            <w:shd w:val="clear" w:color="auto" w:fill="92D050"/>
+          </w:tcPr>
+          <w:p>
+            <w:pPr>
+              <w:pStyle w:val="StandardmitEA"/>
+              <w:jc w:val="center"/>
+              <w:rPr>
+                <w:bCs/>
+              </w:rPr>
+            </w:pPr>
+            <w:r>
+              <w:rPr>
+                <w:bCs/>
+              </w:rPr>
+              <w:t>14.05</w:t>
             </w:r>
           </w:p>
         </w:tc>
@@ -6045,21 +7033,21 @@
               <w:bottom w:val="single" w:sz="4" w:space="0" w:color="000000"/>
               <w:right w:val="single" w:sz="18" w:space="0" w:color="000000"/>
             </w:tcBorders>
-            <w:shd w:val="clear" w:color="auto" w:fill="auto"/>
-          </w:tcPr>
-          <w:p>
-            <w:pPr>
-              <w:pStyle w:val="StandardmitEA"/>
-              <w:jc w:val="center"/>
-              <w:rPr>
-                <w:bCs/>
-              </w:rPr>
-            </w:pPr>
-            <w:r>
-              <w:rPr>
-                <w:bCs/>
-              </w:rPr>
-              <w:t>15.06</w:t>
+            <w:shd w:val="clear" w:color="auto" w:fill="92D050"/>
+          </w:tcPr>
+          <w:p>
+            <w:pPr>
+              <w:pStyle w:val="StandardmitEA"/>
+              <w:jc w:val="center"/>
+              <w:rPr>
+                <w:bCs/>
+              </w:rPr>
+            </w:pPr>
+            <w:r>
+              <w:rPr>
+                <w:bCs/>
+              </w:rPr>
+              <w:t>14.05</w:t>
             </w:r>
           </w:p>
         </w:tc>
@@ -6072,21 +7060,21 @@
               <w:bottom w:val="single" w:sz="4" w:space="0" w:color="000000"/>
               <w:right w:val="single" w:sz="4" w:space="0" w:color="000000"/>
             </w:tcBorders>
-            <w:shd w:val="clear" w:color="auto" w:fill="auto"/>
-          </w:tcPr>
-          <w:p>
-            <w:pPr>
-              <w:pStyle w:val="StandardmitEA"/>
-              <w:jc w:val="center"/>
-              <w:rPr>
-                <w:bCs/>
-              </w:rPr>
-            </w:pPr>
-            <w:r>
-              <w:rPr>
-                <w:bCs/>
-              </w:rPr>
-              <w:t>20</w:t>
+            <w:shd w:val="clear" w:color="auto" w:fill="92D050"/>
+          </w:tcPr>
+          <w:p>
+            <w:pPr>
+              <w:pStyle w:val="StandardmitEA"/>
+              <w:jc w:val="center"/>
+              <w:rPr>
+                <w:bCs/>
+              </w:rPr>
+            </w:pPr>
+            <w:r>
+              <w:rPr>
+                <w:bCs/>
+              </w:rPr>
+              <w:t>0.25</w:t>
             </w:r>
           </w:p>
         </w:tc>
@@ -6100,21 +7088,21 @@
               <w:bottom w:val="single" w:sz="4" w:space="0" w:color="000000"/>
               <w:right w:val="single" w:sz="4" w:space="0" w:color="000000"/>
             </w:tcBorders>
-            <w:shd w:val="clear" w:color="auto" w:fill="auto"/>
-          </w:tcPr>
-          <w:p>
-            <w:pPr>
-              <w:pStyle w:val="StandardmitEA"/>
-              <w:jc w:val="center"/>
-              <w:rPr>
-                <w:bCs/>
-              </w:rPr>
-            </w:pPr>
-            <w:r>
-              <w:rPr>
-                <w:bCs/>
-              </w:rPr>
-              <w:t>6</w:t>
+            <w:shd w:val="clear" w:color="auto" w:fill="92D050"/>
+          </w:tcPr>
+          <w:p>
+            <w:pPr>
+              <w:pStyle w:val="StandardmitEA"/>
+              <w:jc w:val="center"/>
+              <w:rPr>
+                <w:bCs/>
+              </w:rPr>
+            </w:pPr>
+            <w:r>
+              <w:rPr>
+                <w:bCs/>
+              </w:rPr>
+              <w:t>0.17</w:t>
             </w:r>
           </w:p>
         </w:tc>
@@ -6127,21 +7115,21 @@
               <w:bottom w:val="single" w:sz="4" w:space="0" w:color="000000"/>
               <w:right w:val="single" w:sz="18" w:space="0" w:color="000000"/>
             </w:tcBorders>
-            <w:shd w:val="clear" w:color="auto" w:fill="auto"/>
-          </w:tcPr>
-          <w:p>
-            <w:pPr>
-              <w:pStyle w:val="StandardmitEA"/>
-              <w:jc w:val="center"/>
-              <w:rPr>
-                <w:bCs/>
-              </w:rPr>
-            </w:pPr>
-            <w:r>
-              <w:rPr>
-                <w:bCs/>
-              </w:rPr>
-              <w:t>10</w:t>
+            <w:shd w:val="clear" w:color="auto" w:fill="92D050"/>
+          </w:tcPr>
+          <w:p>
+            <w:pPr>
+              <w:pStyle w:val="StandardmitEA"/>
+              <w:jc w:val="center"/>
+              <w:rPr>
+                <w:bCs/>
+              </w:rPr>
+            </w:pPr>
+            <w:r>
+              <w:rPr>
+                <w:bCs/>
+              </w:rPr>
+              <w:t>0.17</w:t>
             </w:r>
           </w:p>
         </w:tc>
@@ -6155,7 +7143,7 @@
               <w:bottom w:val="single" w:sz="4" w:space="0" w:color="000000"/>
               <w:right w:val="single" w:sz="18" w:space="0" w:color="000000"/>
             </w:tcBorders>
-            <w:shd w:val="clear" w:color="auto" w:fill="auto"/>
+            <w:shd w:val="clear" w:color="auto" w:fill="92D050"/>
           </w:tcPr>
           <w:p>
             <w:pPr>
@@ -6198,7 +7186,7 @@
               <w:rPr>
                 <w:bCs/>
               </w:rPr>
-              <w:t>13</w:t>
+              <w:t>14</w:t>
             </w:r>
           </w:p>
         </w:tc>
@@ -6226,19 +7214,7 @@
               <w:rPr>
                 <w:bCs/>
               </w:rPr>
-              <w:t xml:space="preserve">Bootstrap </w:t>
-            </w:r>
-            <w:r>
-              <w:rPr>
-                <w:bCs/>
-              </w:rPr>
-              <w:t>Library</w:t>
-            </w:r>
-            <w:r>
-              <w:rPr>
-                <w:bCs/>
-              </w:rPr>
-              <w:t xml:space="preserve"> installieren</w:t>
+              <w:t>UI Test</w:t>
             </w:r>
           </w:p>
         </w:tc>
@@ -6249,23 +7225,23 @@
               <w:top w:val="single" w:sz="4" w:space="0" w:color="000000"/>
               <w:left w:val="single" w:sz="4" w:space="0" w:color="000000"/>
               <w:bottom w:val="single" w:sz="4" w:space="0" w:color="000000"/>
-              <w:right w:val="single" w:sz="4" w:space="0" w:color="000000"/>
-            </w:tcBorders>
-            <w:shd w:val="clear" w:color="auto" w:fill="92D050"/>
-          </w:tcPr>
-          <w:p>
-            <w:pPr>
-              <w:pStyle w:val="StandardmitEA"/>
-              <w:jc w:val="center"/>
-              <w:rPr>
-                <w:bCs/>
-              </w:rPr>
-            </w:pPr>
-            <w:r>
-              <w:rPr>
-                <w:bCs/>
-              </w:rPr>
-              <w:t>TB</w:t>
+              <w:right w:val="single" w:sz="8" w:space="0" w:color="000000"/>
+            </w:tcBorders>
+            <w:shd w:val="clear" w:color="auto" w:fill="92D050"/>
+          </w:tcPr>
+          <w:p>
+            <w:pPr>
+              <w:pStyle w:val="StandardmitEA"/>
+              <w:jc w:val="center"/>
+              <w:rPr>
+                <w:bCs/>
+              </w:rPr>
+            </w:pPr>
+            <w:r>
+              <w:rPr>
+                <w:bCs/>
+              </w:rPr>
+              <w:t>AS</w:t>
             </w:r>
           </w:p>
         </w:tc>
@@ -6274,7 +7250,7 @@
             <w:tcW w:w="504" w:type="dxa"/>
             <w:tcBorders>
               <w:top w:val="single" w:sz="4" w:space="0" w:color="000000"/>
-              <w:left w:val="single" w:sz="4" w:space="0" w:color="000000"/>
+              <w:left w:val="single" w:sz="8" w:space="0" w:color="000000"/>
               <w:bottom w:val="single" w:sz="4" w:space="0" w:color="000000"/>
               <w:right w:val="single" w:sz="18" w:space="0" w:color="000000"/>
             </w:tcBorders>
@@ -6320,7 +7296,7 @@
               <w:rPr>
                 <w:bCs/>
               </w:rPr>
-              <w:t>14.05</w:t>
+              <w:t>18.06</w:t>
             </w:r>
           </w:p>
         </w:tc>
@@ -6347,7 +7323,7 @@
               <w:rPr>
                 <w:bCs/>
               </w:rPr>
-              <w:t>14.05</w:t>
+              <w:t>18.06</w:t>
             </w:r>
           </w:p>
         </w:tc>
@@ -6374,7 +7350,7 @@
               <w:rPr>
                 <w:bCs/>
               </w:rPr>
-              <w:t>1</w:t>
+              <w:t>2</w:t>
             </w:r>
           </w:p>
         </w:tc>
@@ -6401,7 +7377,7 @@
               <w:rPr>
                 <w:bCs/>
               </w:rPr>
-              <w:t>14.05</w:t>
+              <w:t>19.06</w:t>
             </w:r>
           </w:p>
         </w:tc>
@@ -6428,7 +7404,7 @@
               <w:rPr>
                 <w:bCs/>
               </w:rPr>
-              <w:t>14.05</w:t>
+              <w:t>19.06</w:t>
             </w:r>
           </w:p>
         </w:tc>
@@ -6455,7 +7431,7 @@
               <w:rPr>
                 <w:bCs/>
               </w:rPr>
-              <w:t>0.25</w:t>
+              <w:t>14</w:t>
             </w:r>
           </w:p>
         </w:tc>
@@ -6483,7 +7459,7 @@
               <w:rPr>
                 <w:bCs/>
               </w:rPr>
-              <w:t>0.17</w:t>
+              <w:t>2</w:t>
             </w:r>
           </w:p>
         </w:tc>
@@ -6510,7 +7486,7 @@
               <w:rPr>
                 <w:bCs/>
               </w:rPr>
-              <w:t>0.17</w:t>
+              <w:t>2</w:t>
             </w:r>
           </w:p>
         </w:tc>
@@ -6553,21 +7529,21 @@
               <w:bottom w:val="single" w:sz="4" w:space="0" w:color="000000"/>
               <w:right w:val="single" w:sz="4" w:space="0" w:color="000000"/>
             </w:tcBorders>
-            <w:shd w:val="clear" w:color="auto" w:fill="auto"/>
-          </w:tcPr>
-          <w:p>
-            <w:pPr>
-              <w:pStyle w:val="StandardmitEA"/>
-              <w:jc w:val="center"/>
-              <w:rPr>
-                <w:bCs/>
-              </w:rPr>
-            </w:pPr>
-            <w:r>
-              <w:rPr>
-                <w:bCs/>
-              </w:rPr>
-              <w:t>14</w:t>
+            <w:shd w:val="clear" w:color="auto" w:fill="92D050"/>
+          </w:tcPr>
+          <w:p>
+            <w:pPr>
+              <w:pStyle w:val="StandardmitEA"/>
+              <w:jc w:val="center"/>
+              <w:rPr>
+                <w:bCs/>
+              </w:rPr>
+            </w:pPr>
+            <w:r>
+              <w:rPr>
+                <w:bCs/>
+              </w:rPr>
+              <w:t>15</w:t>
             </w:r>
           </w:p>
         </w:tc>
@@ -6579,23 +7555,23 @@
               <w:top w:val="single" w:sz="4" w:space="0" w:color="000000"/>
               <w:left w:val="single" w:sz="4" w:space="0" w:color="000000"/>
               <w:bottom w:val="single" w:sz="4" w:space="0" w:color="000000"/>
-              <w:right w:val="single" w:sz="4" w:space="0" w:color="000000"/>
-            </w:tcBorders>
-            <w:shd w:val="clear" w:color="auto" w:fill="auto"/>
-          </w:tcPr>
-          <w:p>
-            <w:pPr>
-              <w:pStyle w:val="StandardmitEA"/>
-              <w:jc w:val="center"/>
-              <w:rPr>
-                <w:bCs/>
-              </w:rPr>
-            </w:pPr>
-            <w:r>
-              <w:rPr>
-                <w:bCs/>
-              </w:rPr>
-              <w:t>UI Test</w:t>
+              <w:right w:val="single" w:sz="8" w:space="0" w:color="000000"/>
+            </w:tcBorders>
+            <w:shd w:val="clear" w:color="auto" w:fill="92D050"/>
+          </w:tcPr>
+          <w:p>
+            <w:pPr>
+              <w:pStyle w:val="StandardmitEA"/>
+              <w:jc w:val="center"/>
+              <w:rPr>
+                <w:bCs/>
+              </w:rPr>
+            </w:pPr>
+            <w:r>
+              <w:rPr>
+                <w:bCs/>
+              </w:rPr>
+              <w:t>Workflow testen</w:t>
             </w:r>
           </w:p>
         </w:tc>
@@ -6604,25 +7580,25 @@
             <w:tcW w:w="576" w:type="dxa"/>
             <w:tcBorders>
               <w:top w:val="single" w:sz="4" w:space="0" w:color="000000"/>
-              <w:left w:val="single" w:sz="4" w:space="0" w:color="000000"/>
-              <w:bottom w:val="single" w:sz="4" w:space="0" w:color="000000"/>
-              <w:right w:val="single" w:sz="8" w:space="0" w:color="000000"/>
-            </w:tcBorders>
-            <w:shd w:val="clear" w:color="auto" w:fill="auto"/>
-          </w:tcPr>
-          <w:p>
-            <w:pPr>
-              <w:pStyle w:val="StandardmitEA"/>
-              <w:jc w:val="center"/>
-              <w:rPr>
-                <w:bCs/>
-              </w:rPr>
-            </w:pPr>
-            <w:r>
-              <w:rPr>
-                <w:bCs/>
-              </w:rPr>
-              <w:t>AS</w:t>
+              <w:left w:val="single" w:sz="8" w:space="0" w:color="000000"/>
+              <w:bottom w:val="single" w:sz="4" w:space="0" w:color="000000"/>
+              <w:right w:val="single" w:sz="4" w:space="0" w:color="000000"/>
+            </w:tcBorders>
+            <w:shd w:val="clear" w:color="auto" w:fill="92D050"/>
+          </w:tcPr>
+          <w:p>
+            <w:pPr>
+              <w:pStyle w:val="StandardmitEA"/>
+              <w:jc w:val="center"/>
+              <w:rPr>
+                <w:bCs/>
+              </w:rPr>
+            </w:pPr>
+            <w:r>
+              <w:rPr>
+                <w:bCs/>
+              </w:rPr>
+              <w:t>TB</w:t>
             </w:r>
           </w:p>
         </w:tc>
@@ -6631,25 +7607,25 @@
             <w:tcW w:w="504" w:type="dxa"/>
             <w:tcBorders>
               <w:top w:val="single" w:sz="4" w:space="0" w:color="000000"/>
-              <w:left w:val="single" w:sz="8" w:space="0" w:color="000000"/>
-              <w:bottom w:val="single" w:sz="4" w:space="0" w:color="000000"/>
-              <w:right w:val="single" w:sz="18" w:space="0" w:color="000000"/>
-            </w:tcBorders>
-            <w:shd w:val="clear" w:color="auto" w:fill="auto"/>
-          </w:tcPr>
-          <w:p>
-            <w:pPr>
-              <w:pStyle w:val="StandardmitEA"/>
-              <w:jc w:val="center"/>
-              <w:rPr>
-                <w:bCs/>
-              </w:rPr>
-            </w:pPr>
-            <w:r>
-              <w:rPr>
-                <w:bCs/>
-              </w:rPr>
-              <w:t>0</w:t>
+              <w:left w:val="single" w:sz="4" w:space="0" w:color="000000"/>
+              <w:bottom w:val="single" w:sz="4" w:space="0" w:color="000000"/>
+              <w:right w:val="single" w:sz="18" w:space="0" w:color="000000"/>
+            </w:tcBorders>
+            <w:shd w:val="clear" w:color="auto" w:fill="92D050"/>
+          </w:tcPr>
+          <w:p>
+            <w:pPr>
+              <w:pStyle w:val="StandardmitEA"/>
+              <w:jc w:val="center"/>
+              <w:rPr>
+                <w:bCs/>
+              </w:rPr>
+            </w:pPr>
+            <w:r>
+              <w:rPr>
+                <w:bCs/>
+              </w:rPr>
+              <w:t>100</w:t>
             </w:r>
           </w:p>
         </w:tc>
@@ -6663,21 +7639,21 @@
               <w:bottom w:val="single" w:sz="4" w:space="0" w:color="000000"/>
               <w:right w:val="single" w:sz="4" w:space="0" w:color="000000"/>
             </w:tcBorders>
-            <w:shd w:val="clear" w:color="auto" w:fill="auto"/>
-          </w:tcPr>
-          <w:p>
-            <w:pPr>
-              <w:pStyle w:val="StandardmitEA"/>
-              <w:jc w:val="center"/>
-              <w:rPr>
-                <w:bCs/>
-              </w:rPr>
-            </w:pPr>
-            <w:r>
-              <w:rPr>
-                <w:bCs/>
-              </w:rPr>
-              <w:t>18.06</w:t>
+            <w:shd w:val="clear" w:color="auto" w:fill="92D050"/>
+          </w:tcPr>
+          <w:p>
+            <w:pPr>
+              <w:pStyle w:val="StandardmitEA"/>
+              <w:jc w:val="center"/>
+              <w:rPr>
+                <w:bCs/>
+              </w:rPr>
+            </w:pPr>
+            <w:r>
+              <w:rPr>
+                <w:bCs/>
+              </w:rPr>
+              <w:t>20.06</w:t>
             </w:r>
           </w:p>
         </w:tc>
@@ -6690,21 +7666,21 @@
               <w:bottom w:val="single" w:sz="4" w:space="0" w:color="000000"/>
               <w:right w:val="single" w:sz="18" w:space="0" w:color="000000"/>
             </w:tcBorders>
-            <w:shd w:val="clear" w:color="auto" w:fill="auto"/>
-          </w:tcPr>
-          <w:p>
-            <w:pPr>
-              <w:pStyle w:val="StandardmitEA"/>
-              <w:jc w:val="center"/>
-              <w:rPr>
-                <w:bCs/>
-              </w:rPr>
-            </w:pPr>
-            <w:r>
-              <w:rPr>
-                <w:bCs/>
-              </w:rPr>
-              <w:t>18.06</w:t>
+            <w:shd w:val="clear" w:color="auto" w:fill="92D050"/>
+          </w:tcPr>
+          <w:p>
+            <w:pPr>
+              <w:pStyle w:val="StandardmitEA"/>
+              <w:jc w:val="center"/>
+              <w:rPr>
+                <w:bCs/>
+              </w:rPr>
+            </w:pPr>
+            <w:r>
+              <w:rPr>
+                <w:bCs/>
+              </w:rPr>
+              <w:t>20.06</w:t>
             </w:r>
           </w:p>
         </w:tc>
@@ -6717,7 +7693,7 @@
               <w:bottom w:val="single" w:sz="4" w:space="0" w:color="000000"/>
               <w:right w:val="single" w:sz="18" w:space="0" w:color="000000"/>
             </w:tcBorders>
-            <w:shd w:val="clear" w:color="auto" w:fill="auto"/>
+            <w:shd w:val="clear" w:color="auto" w:fill="92D050"/>
           </w:tcPr>
           <w:p>
             <w:pPr>
@@ -6744,21 +7720,21 @@
               <w:bottom w:val="single" w:sz="4" w:space="0" w:color="000000"/>
               <w:right w:val="single" w:sz="4" w:space="0" w:color="000000"/>
             </w:tcBorders>
-            <w:shd w:val="clear" w:color="auto" w:fill="auto"/>
-          </w:tcPr>
-          <w:p>
-            <w:pPr>
-              <w:pStyle w:val="StandardmitEA"/>
-              <w:jc w:val="center"/>
-              <w:rPr>
-                <w:bCs/>
-              </w:rPr>
-            </w:pPr>
-            <w:r>
-              <w:rPr>
-                <w:bCs/>
-              </w:rPr>
-              <w:t>19.06</w:t>
+            <w:shd w:val="clear" w:color="auto" w:fill="92D050"/>
+          </w:tcPr>
+          <w:p>
+            <w:pPr>
+              <w:pStyle w:val="StandardmitEA"/>
+              <w:jc w:val="center"/>
+              <w:rPr>
+                <w:bCs/>
+              </w:rPr>
+            </w:pPr>
+            <w:r>
+              <w:rPr>
+                <w:bCs/>
+              </w:rPr>
+              <w:t>21.06</w:t>
             </w:r>
           </w:p>
         </w:tc>
@@ -6771,21 +7747,21 @@
               <w:bottom w:val="single" w:sz="4" w:space="0" w:color="000000"/>
               <w:right w:val="single" w:sz="18" w:space="0" w:color="000000"/>
             </w:tcBorders>
-            <w:shd w:val="clear" w:color="auto" w:fill="auto"/>
-          </w:tcPr>
-          <w:p>
-            <w:pPr>
-              <w:pStyle w:val="StandardmitEA"/>
-              <w:jc w:val="center"/>
-              <w:rPr>
-                <w:bCs/>
-              </w:rPr>
-            </w:pPr>
-            <w:r>
-              <w:rPr>
-                <w:bCs/>
-              </w:rPr>
-              <w:t>19.06</w:t>
+            <w:shd w:val="clear" w:color="auto" w:fill="92D050"/>
+          </w:tcPr>
+          <w:p>
+            <w:pPr>
+              <w:pStyle w:val="StandardmitEA"/>
+              <w:jc w:val="center"/>
+              <w:rPr>
+                <w:bCs/>
+              </w:rPr>
+            </w:pPr>
+            <w:r>
+              <w:rPr>
+                <w:bCs/>
+              </w:rPr>
+              <w:t>21.06</w:t>
             </w:r>
           </w:p>
         </w:tc>
@@ -6798,7 +7774,7 @@
               <w:bottom w:val="single" w:sz="4" w:space="0" w:color="000000"/>
               <w:right w:val="single" w:sz="4" w:space="0" w:color="000000"/>
             </w:tcBorders>
-            <w:shd w:val="clear" w:color="auto" w:fill="auto"/>
+            <w:shd w:val="clear" w:color="auto" w:fill="92D050"/>
           </w:tcPr>
           <w:p>
             <w:pPr>
@@ -6826,7 +7802,7 @@
               <w:bottom w:val="single" w:sz="4" w:space="0" w:color="000000"/>
               <w:right w:val="single" w:sz="4" w:space="0" w:color="000000"/>
             </w:tcBorders>
-            <w:shd w:val="clear" w:color="auto" w:fill="auto"/>
+            <w:shd w:val="clear" w:color="auto" w:fill="92D050"/>
           </w:tcPr>
           <w:p>
             <w:pPr>
@@ -6853,21 +7829,21 @@
               <w:bottom w:val="single" w:sz="4" w:space="0" w:color="000000"/>
               <w:right w:val="single" w:sz="18" w:space="0" w:color="000000"/>
             </w:tcBorders>
-            <w:shd w:val="clear" w:color="auto" w:fill="auto"/>
-          </w:tcPr>
-          <w:p>
-            <w:pPr>
-              <w:pStyle w:val="StandardmitEA"/>
-              <w:jc w:val="center"/>
-              <w:rPr>
-                <w:bCs/>
-              </w:rPr>
-            </w:pPr>
-            <w:r>
-              <w:rPr>
-                <w:bCs/>
-              </w:rPr>
-              <w:t>3</w:t>
+            <w:shd w:val="clear" w:color="auto" w:fill="92D050"/>
+          </w:tcPr>
+          <w:p>
+            <w:pPr>
+              <w:pStyle w:val="StandardmitEA"/>
+              <w:jc w:val="center"/>
+              <w:rPr>
+                <w:bCs/>
+              </w:rPr>
+            </w:pPr>
+            <w:r>
+              <w:rPr>
+                <w:bCs/>
+              </w:rPr>
+              <w:t>2</w:t>
             </w:r>
           </w:p>
         </w:tc>
@@ -6881,7 +7857,7 @@
               <w:bottom w:val="single" w:sz="4" w:space="0" w:color="000000"/>
               <w:right w:val="single" w:sz="18" w:space="0" w:color="000000"/>
             </w:tcBorders>
-            <w:shd w:val="clear" w:color="auto" w:fill="auto"/>
+            <w:shd w:val="clear" w:color="auto" w:fill="92D050"/>
           </w:tcPr>
           <w:p>
             <w:pPr>
@@ -6910,21 +7886,21 @@
               <w:bottom w:val="single" w:sz="4" w:space="0" w:color="000000"/>
               <w:right w:val="single" w:sz="4" w:space="0" w:color="000000"/>
             </w:tcBorders>
-            <w:shd w:val="clear" w:color="auto" w:fill="auto"/>
-          </w:tcPr>
-          <w:p>
-            <w:pPr>
-              <w:pStyle w:val="StandardmitEA"/>
-              <w:jc w:val="center"/>
-              <w:rPr>
-                <w:bCs/>
-              </w:rPr>
-            </w:pPr>
-            <w:r>
-              <w:rPr>
-                <w:bCs/>
-              </w:rPr>
-              <w:t>15</w:t>
+            <w:shd w:val="clear" w:color="auto" w:fill="92D050"/>
+          </w:tcPr>
+          <w:p>
+            <w:pPr>
+              <w:pStyle w:val="StandardmitEA"/>
+              <w:jc w:val="center"/>
+              <w:rPr>
+                <w:bCs/>
+              </w:rPr>
+            </w:pPr>
+            <w:r>
+              <w:rPr>
+                <w:bCs/>
+              </w:rPr>
+              <w:t>16</w:t>
             </w:r>
           </w:p>
         </w:tc>
@@ -6938,21 +7914,21 @@
               <w:bottom w:val="single" w:sz="4" w:space="0" w:color="000000"/>
               <w:right w:val="single" w:sz="8" w:space="0" w:color="000000"/>
             </w:tcBorders>
-            <w:shd w:val="clear" w:color="auto" w:fill="auto"/>
-          </w:tcPr>
-          <w:p>
-            <w:pPr>
-              <w:pStyle w:val="StandardmitEA"/>
-              <w:jc w:val="center"/>
-              <w:rPr>
-                <w:bCs/>
-              </w:rPr>
-            </w:pPr>
-            <w:r>
-              <w:rPr>
-                <w:bCs/>
-              </w:rPr>
-              <w:t>Workflow testen</w:t>
+            <w:shd w:val="clear" w:color="auto" w:fill="92D050"/>
+          </w:tcPr>
+          <w:p>
+            <w:pPr>
+              <w:pStyle w:val="StandardmitEA"/>
+              <w:jc w:val="center"/>
+              <w:rPr>
+                <w:bCs/>
+              </w:rPr>
+            </w:pPr>
+            <w:r>
+              <w:rPr>
+                <w:bCs/>
+              </w:rPr>
+              <w:t>Usability Testen</w:t>
             </w:r>
           </w:p>
         </w:tc>
@@ -6965,21 +7941,21 @@
               <w:bottom w:val="single" w:sz="4" w:space="0" w:color="000000"/>
               <w:right w:val="single" w:sz="4" w:space="0" w:color="000000"/>
             </w:tcBorders>
-            <w:shd w:val="clear" w:color="auto" w:fill="auto"/>
-          </w:tcPr>
-          <w:p>
-            <w:pPr>
-              <w:pStyle w:val="StandardmitEA"/>
-              <w:jc w:val="center"/>
-              <w:rPr>
-                <w:bCs/>
-              </w:rPr>
-            </w:pPr>
-            <w:r>
-              <w:rPr>
-                <w:bCs/>
-              </w:rPr>
-              <w:t>TB</w:t>
+            <w:shd w:val="clear" w:color="auto" w:fill="92D050"/>
+          </w:tcPr>
+          <w:p>
+            <w:pPr>
+              <w:pStyle w:val="StandardmitEA"/>
+              <w:jc w:val="center"/>
+              <w:rPr>
+                <w:bCs/>
+              </w:rPr>
+            </w:pPr>
+            <w:r>
+              <w:rPr>
+                <w:bCs/>
+              </w:rPr>
+              <w:t>MB</w:t>
             </w:r>
           </w:p>
         </w:tc>
@@ -6992,21 +7968,21 @@
               <w:bottom w:val="single" w:sz="4" w:space="0" w:color="000000"/>
               <w:right w:val="single" w:sz="18" w:space="0" w:color="000000"/>
             </w:tcBorders>
-            <w:shd w:val="clear" w:color="auto" w:fill="auto"/>
-          </w:tcPr>
-          <w:p>
-            <w:pPr>
-              <w:pStyle w:val="StandardmitEA"/>
-              <w:jc w:val="center"/>
-              <w:rPr>
-                <w:bCs/>
-              </w:rPr>
-            </w:pPr>
-            <w:r>
-              <w:rPr>
-                <w:bCs/>
-              </w:rPr>
-              <w:t>0</w:t>
+            <w:shd w:val="clear" w:color="auto" w:fill="92D050"/>
+          </w:tcPr>
+          <w:p>
+            <w:pPr>
+              <w:pStyle w:val="StandardmitEA"/>
+              <w:jc w:val="center"/>
+              <w:rPr>
+                <w:bCs/>
+              </w:rPr>
+            </w:pPr>
+            <w:r>
+              <w:rPr>
+                <w:bCs/>
+              </w:rPr>
+              <w:t>100</w:t>
             </w:r>
           </w:p>
         </w:tc>
@@ -7020,21 +7996,21 @@
               <w:bottom w:val="single" w:sz="4" w:space="0" w:color="000000"/>
               <w:right w:val="single" w:sz="4" w:space="0" w:color="000000"/>
             </w:tcBorders>
-            <w:shd w:val="clear" w:color="auto" w:fill="auto"/>
-          </w:tcPr>
-          <w:p>
-            <w:pPr>
-              <w:pStyle w:val="StandardmitEA"/>
-              <w:jc w:val="center"/>
-              <w:rPr>
-                <w:bCs/>
-              </w:rPr>
-            </w:pPr>
-            <w:r>
-              <w:rPr>
-                <w:bCs/>
-              </w:rPr>
-              <w:t>20.06</w:t>
+            <w:shd w:val="clear" w:color="auto" w:fill="92D050"/>
+          </w:tcPr>
+          <w:p>
+            <w:pPr>
+              <w:pStyle w:val="StandardmitEA"/>
+              <w:jc w:val="center"/>
+              <w:rPr>
+                <w:bCs/>
+              </w:rPr>
+            </w:pPr>
+            <w:r>
+              <w:rPr>
+                <w:bCs/>
+              </w:rPr>
+              <w:t>22.06</w:t>
             </w:r>
           </w:p>
         </w:tc>
@@ -7047,21 +8023,21 @@
               <w:bottom w:val="single" w:sz="4" w:space="0" w:color="000000"/>
               <w:right w:val="single" w:sz="18" w:space="0" w:color="000000"/>
             </w:tcBorders>
-            <w:shd w:val="clear" w:color="auto" w:fill="auto"/>
-          </w:tcPr>
-          <w:p>
-            <w:pPr>
-              <w:pStyle w:val="StandardmitEA"/>
-              <w:jc w:val="center"/>
-              <w:rPr>
-                <w:bCs/>
-              </w:rPr>
-            </w:pPr>
-            <w:r>
-              <w:rPr>
-                <w:bCs/>
-              </w:rPr>
-              <w:t>20.06</w:t>
+            <w:shd w:val="clear" w:color="auto" w:fill="92D050"/>
+          </w:tcPr>
+          <w:p>
+            <w:pPr>
+              <w:pStyle w:val="StandardmitEA"/>
+              <w:jc w:val="center"/>
+              <w:rPr>
+                <w:bCs/>
+              </w:rPr>
+            </w:pPr>
+            <w:r>
+              <w:rPr>
+                <w:bCs/>
+              </w:rPr>
+              <w:t>22.06</w:t>
             </w:r>
           </w:p>
         </w:tc>
@@ -7074,7 +8050,7 @@
               <w:bottom w:val="single" w:sz="4" w:space="0" w:color="000000"/>
               <w:right w:val="single" w:sz="18" w:space="0" w:color="000000"/>
             </w:tcBorders>
-            <w:shd w:val="clear" w:color="auto" w:fill="auto"/>
+            <w:shd w:val="clear" w:color="auto" w:fill="92D050"/>
           </w:tcPr>
           <w:p>
             <w:pPr>
@@ -7101,21 +8077,21 @@
               <w:bottom w:val="single" w:sz="4" w:space="0" w:color="000000"/>
               <w:right w:val="single" w:sz="4" w:space="0" w:color="000000"/>
             </w:tcBorders>
-            <w:shd w:val="clear" w:color="auto" w:fill="auto"/>
-          </w:tcPr>
-          <w:p>
-            <w:pPr>
-              <w:pStyle w:val="StandardmitEA"/>
-              <w:jc w:val="center"/>
-              <w:rPr>
-                <w:bCs/>
-              </w:rPr>
-            </w:pPr>
-            <w:r>
-              <w:rPr>
-                <w:bCs/>
-              </w:rPr>
-              <w:t>21.06</w:t>
+            <w:shd w:val="clear" w:color="auto" w:fill="92D050"/>
+          </w:tcPr>
+          <w:p>
+            <w:pPr>
+              <w:pStyle w:val="StandardmitEA"/>
+              <w:jc w:val="center"/>
+              <w:rPr>
+                <w:bCs/>
+              </w:rPr>
+            </w:pPr>
+            <w:r>
+              <w:rPr>
+                <w:bCs/>
+              </w:rPr>
+              <w:t>25.06</w:t>
             </w:r>
           </w:p>
         </w:tc>
@@ -7128,21 +8104,21 @@
               <w:bottom w:val="single" w:sz="4" w:space="0" w:color="000000"/>
               <w:right w:val="single" w:sz="18" w:space="0" w:color="000000"/>
             </w:tcBorders>
-            <w:shd w:val="clear" w:color="auto" w:fill="auto"/>
-          </w:tcPr>
-          <w:p>
-            <w:pPr>
-              <w:pStyle w:val="StandardmitEA"/>
-              <w:jc w:val="center"/>
-              <w:rPr>
-                <w:bCs/>
-              </w:rPr>
-            </w:pPr>
-            <w:r>
-              <w:rPr>
-                <w:bCs/>
-              </w:rPr>
-              <w:t>21.06</w:t>
+            <w:shd w:val="clear" w:color="auto" w:fill="92D050"/>
+          </w:tcPr>
+          <w:p>
+            <w:pPr>
+              <w:pStyle w:val="StandardmitEA"/>
+              <w:jc w:val="center"/>
+              <w:rPr>
+                <w:bCs/>
+              </w:rPr>
+            </w:pPr>
+            <w:r>
+              <w:rPr>
+                <w:bCs/>
+              </w:rPr>
+              <w:t>25.06</w:t>
             </w:r>
           </w:p>
         </w:tc>
@@ -7155,7 +8131,7 @@
               <w:bottom w:val="single" w:sz="4" w:space="0" w:color="000000"/>
               <w:right w:val="single" w:sz="4" w:space="0" w:color="000000"/>
             </w:tcBorders>
-            <w:shd w:val="clear" w:color="auto" w:fill="auto"/>
+            <w:shd w:val="clear" w:color="auto" w:fill="92D050"/>
           </w:tcPr>
           <w:p>
             <w:pPr>
@@ -7183,7 +8159,7 @@
               <w:bottom w:val="single" w:sz="4" w:space="0" w:color="000000"/>
               <w:right w:val="single" w:sz="4" w:space="0" w:color="000000"/>
             </w:tcBorders>
-            <w:shd w:val="clear" w:color="auto" w:fill="auto"/>
+            <w:shd w:val="clear" w:color="auto" w:fill="92D050"/>
           </w:tcPr>
           <w:p>
             <w:pPr>
@@ -7210,21 +8186,21 @@
               <w:bottom w:val="single" w:sz="4" w:space="0" w:color="000000"/>
               <w:right w:val="single" w:sz="18" w:space="0" w:color="000000"/>
             </w:tcBorders>
-            <w:shd w:val="clear" w:color="auto" w:fill="auto"/>
-          </w:tcPr>
-          <w:p>
-            <w:pPr>
-              <w:pStyle w:val="StandardmitEA"/>
-              <w:jc w:val="center"/>
-              <w:rPr>
-                <w:bCs/>
-              </w:rPr>
-            </w:pPr>
-            <w:r>
-              <w:rPr>
-                <w:bCs/>
-              </w:rPr>
-              <w:t>3</w:t>
+            <w:shd w:val="clear" w:color="auto" w:fill="92D050"/>
+          </w:tcPr>
+          <w:p>
+            <w:pPr>
+              <w:pStyle w:val="StandardmitEA"/>
+              <w:jc w:val="center"/>
+              <w:rPr>
+                <w:bCs/>
+              </w:rPr>
+            </w:pPr>
+            <w:r>
+              <w:rPr>
+                <w:bCs/>
+              </w:rPr>
+              <w:t>2</w:t>
             </w:r>
           </w:p>
         </w:tc>
@@ -7238,7 +8214,7 @@
               <w:bottom w:val="single" w:sz="4" w:space="0" w:color="000000"/>
               <w:right w:val="single" w:sz="18" w:space="0" w:color="000000"/>
             </w:tcBorders>
-            <w:shd w:val="clear" w:color="auto" w:fill="auto"/>
+            <w:shd w:val="clear" w:color="auto" w:fill="92D050"/>
           </w:tcPr>
           <w:p>
             <w:pPr>
@@ -7267,21 +8243,21 @@
               <w:bottom w:val="single" w:sz="12" w:space="0" w:color="000000"/>
               <w:right w:val="single" w:sz="4" w:space="0" w:color="000000"/>
             </w:tcBorders>
-            <w:shd w:val="clear" w:color="auto" w:fill="auto"/>
-          </w:tcPr>
-          <w:p>
-            <w:pPr>
-              <w:pStyle w:val="StandardmitEA"/>
-              <w:jc w:val="center"/>
-              <w:rPr>
-                <w:bCs/>
-              </w:rPr>
-            </w:pPr>
-            <w:r>
-              <w:rPr>
-                <w:bCs/>
-              </w:rPr>
-              <w:t>16</w:t>
+            <w:shd w:val="clear" w:color="auto" w:fill="FFFFFF" w:themeFill="background1"/>
+          </w:tcPr>
+          <w:p>
+            <w:pPr>
+              <w:pStyle w:val="StandardmitEA"/>
+              <w:jc w:val="center"/>
+              <w:rPr>
+                <w:bCs/>
+              </w:rPr>
+            </w:pPr>
+            <w:r>
+              <w:rPr>
+                <w:bCs/>
+              </w:rPr>
+              <w:t>17</w:t>
             </w:r>
           </w:p>
         </w:tc>
@@ -7295,21 +8271,21 @@
               <w:bottom w:val="single" w:sz="12" w:space="0" w:color="000000"/>
               <w:right w:val="single" w:sz="8" w:space="0" w:color="000000"/>
             </w:tcBorders>
-            <w:shd w:val="clear" w:color="auto" w:fill="auto"/>
-          </w:tcPr>
-          <w:p>
-            <w:pPr>
-              <w:pStyle w:val="StandardmitEA"/>
-              <w:jc w:val="center"/>
-              <w:rPr>
-                <w:bCs/>
-              </w:rPr>
-            </w:pPr>
-            <w:r>
-              <w:rPr>
-                <w:bCs/>
-              </w:rPr>
-              <w:t>Usability Testen</w:t>
+            <w:shd w:val="clear" w:color="auto" w:fill="FFFFFF" w:themeFill="background1"/>
+          </w:tcPr>
+          <w:p>
+            <w:pPr>
+              <w:pStyle w:val="StandardmitEA"/>
+              <w:jc w:val="center"/>
+              <w:rPr>
+                <w:bCs/>
+              </w:rPr>
+            </w:pPr>
+            <w:r>
+              <w:rPr>
+                <w:bCs/>
+              </w:rPr>
+              <w:t>Problembehebung &amp; Polishing</w:t>
             </w:r>
           </w:p>
         </w:tc>
@@ -7322,21 +8298,21 @@
               <w:bottom w:val="single" w:sz="12" w:space="0" w:color="000000"/>
               <w:right w:val="single" w:sz="4" w:space="0" w:color="000000"/>
             </w:tcBorders>
-            <w:shd w:val="clear" w:color="auto" w:fill="auto"/>
-          </w:tcPr>
-          <w:p>
-            <w:pPr>
-              <w:pStyle w:val="StandardmitEA"/>
-              <w:jc w:val="center"/>
-              <w:rPr>
-                <w:bCs/>
-              </w:rPr>
-            </w:pPr>
-            <w:r>
-              <w:rPr>
-                <w:bCs/>
-              </w:rPr>
-              <w:t>MB</w:t>
+            <w:shd w:val="clear" w:color="auto" w:fill="FFFFFF" w:themeFill="background1"/>
+          </w:tcPr>
+          <w:p>
+            <w:pPr>
+              <w:pStyle w:val="StandardmitEA"/>
+              <w:jc w:val="center"/>
+              <w:rPr>
+                <w:bCs/>
+              </w:rPr>
+            </w:pPr>
+            <w:r>
+              <w:rPr>
+                <w:bCs/>
+              </w:rPr>
+              <w:t>AS</w:t>
             </w:r>
           </w:p>
         </w:tc>
@@ -7349,7 +8325,7 @@
               <w:bottom w:val="single" w:sz="12" w:space="0" w:color="000000"/>
               <w:right w:val="single" w:sz="18" w:space="0" w:color="000000"/>
             </w:tcBorders>
-            <w:shd w:val="clear" w:color="auto" w:fill="auto"/>
+            <w:shd w:val="clear" w:color="auto" w:fill="FFFFFF" w:themeFill="background1"/>
           </w:tcPr>
           <w:p>
             <w:pPr>
@@ -7377,21 +8353,21 @@
               <w:bottom w:val="single" w:sz="12" w:space="0" w:color="000000"/>
               <w:right w:val="single" w:sz="4" w:space="0" w:color="000000"/>
             </w:tcBorders>
-            <w:shd w:val="clear" w:color="auto" w:fill="auto"/>
-          </w:tcPr>
-          <w:p>
-            <w:pPr>
-              <w:pStyle w:val="StandardmitEA"/>
-              <w:jc w:val="center"/>
-              <w:rPr>
-                <w:bCs/>
-              </w:rPr>
-            </w:pPr>
-            <w:r>
-              <w:rPr>
-                <w:bCs/>
-              </w:rPr>
-              <w:t>22.06</w:t>
+            <w:shd w:val="clear" w:color="auto" w:fill="FFFFFF" w:themeFill="background1"/>
+          </w:tcPr>
+          <w:p>
+            <w:pPr>
+              <w:pStyle w:val="StandardmitEA"/>
+              <w:jc w:val="center"/>
+              <w:rPr>
+                <w:bCs/>
+              </w:rPr>
+            </w:pPr>
+            <w:r>
+              <w:rPr>
+                <w:bCs/>
+              </w:rPr>
+              <w:t>25.06</w:t>
             </w:r>
           </w:p>
         </w:tc>
@@ -7404,21 +8380,21 @@
               <w:bottom w:val="single" w:sz="12" w:space="0" w:color="000000"/>
               <w:right w:val="single" w:sz="18" w:space="0" w:color="000000"/>
             </w:tcBorders>
-            <w:shd w:val="clear" w:color="auto" w:fill="auto"/>
-          </w:tcPr>
-          <w:p>
-            <w:pPr>
-              <w:pStyle w:val="StandardmitEA"/>
-              <w:jc w:val="center"/>
-              <w:rPr>
-                <w:bCs/>
-              </w:rPr>
-            </w:pPr>
-            <w:r>
-              <w:rPr>
-                <w:bCs/>
-              </w:rPr>
-              <w:t>22.06</w:t>
+            <w:shd w:val="clear" w:color="auto" w:fill="FFFFFF" w:themeFill="background1"/>
+          </w:tcPr>
+          <w:p>
+            <w:pPr>
+              <w:pStyle w:val="StandardmitEA"/>
+              <w:jc w:val="center"/>
+              <w:rPr>
+                <w:bCs/>
+              </w:rPr>
+            </w:pPr>
+            <w:r>
+              <w:rPr>
+                <w:bCs/>
+              </w:rPr>
+              <w:t>25.06</w:t>
             </w:r>
           </w:p>
         </w:tc>
@@ -7431,21 +8407,21 @@
               <w:bottom w:val="single" w:sz="12" w:space="0" w:color="000000"/>
               <w:right w:val="single" w:sz="18" w:space="0" w:color="000000"/>
             </w:tcBorders>
-            <w:shd w:val="clear" w:color="auto" w:fill="auto"/>
-          </w:tcPr>
-          <w:p>
-            <w:pPr>
-              <w:pStyle w:val="StandardmitEA"/>
-              <w:jc w:val="center"/>
-              <w:rPr>
-                <w:bCs/>
-              </w:rPr>
-            </w:pPr>
-            <w:r>
-              <w:rPr>
-                <w:bCs/>
-              </w:rPr>
-              <w:t>2</w:t>
+            <w:shd w:val="clear" w:color="auto" w:fill="FFFFFF" w:themeFill="background1"/>
+          </w:tcPr>
+          <w:p>
+            <w:pPr>
+              <w:pStyle w:val="StandardmitEA"/>
+              <w:jc w:val="center"/>
+              <w:rPr>
+                <w:bCs/>
+              </w:rPr>
+            </w:pPr>
+            <w:r>
+              <w:rPr>
+                <w:bCs/>
+              </w:rPr>
+              <w:t>4</w:t>
             </w:r>
           </w:p>
         </w:tc>
@@ -7458,21 +8434,21 @@
               <w:bottom w:val="single" w:sz="12" w:space="0" w:color="000000"/>
               <w:right w:val="single" w:sz="4" w:space="0" w:color="000000"/>
             </w:tcBorders>
-            <w:shd w:val="clear" w:color="auto" w:fill="auto"/>
-          </w:tcPr>
-          <w:p>
-            <w:pPr>
-              <w:pStyle w:val="StandardmitEA"/>
-              <w:jc w:val="center"/>
-              <w:rPr>
-                <w:bCs/>
-              </w:rPr>
-            </w:pPr>
-            <w:r>
-              <w:rPr>
-                <w:bCs/>
-              </w:rPr>
-              <w:t>25.06</w:t>
+            <w:shd w:val="clear" w:color="auto" w:fill="FFFFFF" w:themeFill="background1"/>
+          </w:tcPr>
+          <w:p>
+            <w:pPr>
+              <w:pStyle w:val="StandardmitEA"/>
+              <w:jc w:val="center"/>
+              <w:rPr>
+                <w:bCs/>
+              </w:rPr>
+            </w:pPr>
+            <w:r>
+              <w:rPr>
+                <w:bCs/>
+              </w:rPr>
+              <w:t>28.06</w:t>
             </w:r>
           </w:p>
         </w:tc>
@@ -7485,21 +8461,21 @@
               <w:bottom w:val="single" w:sz="12" w:space="0" w:color="000000"/>
               <w:right w:val="single" w:sz="18" w:space="0" w:color="000000"/>
             </w:tcBorders>
-            <w:shd w:val="clear" w:color="auto" w:fill="auto"/>
-          </w:tcPr>
-          <w:p>
-            <w:pPr>
-              <w:pStyle w:val="StandardmitEA"/>
-              <w:jc w:val="center"/>
-              <w:rPr>
-                <w:bCs/>
-              </w:rPr>
-            </w:pPr>
-            <w:r>
-              <w:rPr>
-                <w:bCs/>
-              </w:rPr>
-              <w:t>25.06</w:t>
+            <w:shd w:val="clear" w:color="auto" w:fill="FFFFFF" w:themeFill="background1"/>
+          </w:tcPr>
+          <w:p>
+            <w:pPr>
+              <w:pStyle w:val="StandardmitEA"/>
+              <w:jc w:val="center"/>
+              <w:rPr>
+                <w:bCs/>
+              </w:rPr>
+            </w:pPr>
+            <w:r>
+              <w:rPr>
+                <w:bCs/>
+              </w:rPr>
+              <w:t>28.06</w:t>
             </w:r>
           </w:p>
         </w:tc>
@@ -7512,21 +8488,21 @@
               <w:bottom w:val="single" w:sz="12" w:space="0" w:color="000000"/>
               <w:right w:val="single" w:sz="4" w:space="0" w:color="000000"/>
             </w:tcBorders>
-            <w:shd w:val="clear" w:color="auto" w:fill="auto"/>
-          </w:tcPr>
-          <w:p>
-            <w:pPr>
-              <w:pStyle w:val="StandardmitEA"/>
-              <w:jc w:val="center"/>
-              <w:rPr>
-                <w:bCs/>
-              </w:rPr>
-            </w:pPr>
-            <w:r>
-              <w:rPr>
-                <w:bCs/>
-              </w:rPr>
-              <w:t>14</w:t>
+            <w:shd w:val="clear" w:color="auto" w:fill="FFFFFF" w:themeFill="background1"/>
+          </w:tcPr>
+          <w:p>
+            <w:pPr>
+              <w:pStyle w:val="StandardmitEA"/>
+              <w:jc w:val="center"/>
+              <w:rPr>
+                <w:bCs/>
+              </w:rPr>
+            </w:pPr>
+            <w:r>
+              <w:rPr>
+                <w:bCs/>
+              </w:rPr>
+              <w:t>8</w:t>
             </w:r>
           </w:p>
         </w:tc>
@@ -7540,21 +8516,21 @@
               <w:bottom w:val="single" w:sz="12" w:space="0" w:color="000000"/>
               <w:right w:val="single" w:sz="4" w:space="0" w:color="000000"/>
             </w:tcBorders>
-            <w:shd w:val="clear" w:color="auto" w:fill="auto"/>
-          </w:tcPr>
-          <w:p>
-            <w:pPr>
-              <w:pStyle w:val="StandardmitEA"/>
-              <w:jc w:val="center"/>
-              <w:rPr>
-                <w:bCs/>
-              </w:rPr>
-            </w:pPr>
-            <w:r>
-              <w:rPr>
-                <w:bCs/>
-              </w:rPr>
-              <w:t>2</w:t>
+            <w:shd w:val="clear" w:color="auto" w:fill="FFFFFF" w:themeFill="background1"/>
+          </w:tcPr>
+          <w:p>
+            <w:pPr>
+              <w:pStyle w:val="StandardmitEA"/>
+              <w:jc w:val="center"/>
+              <w:rPr>
+                <w:bCs/>
+              </w:rPr>
+            </w:pPr>
+            <w:r>
+              <w:rPr>
+                <w:bCs/>
+              </w:rPr>
+              <w:t>0</w:t>
             </w:r>
           </w:p>
         </w:tc>
@@ -7567,21 +8543,21 @@
               <w:bottom w:val="single" w:sz="12" w:space="0" w:color="000000"/>
               <w:right w:val="single" w:sz="18" w:space="0" w:color="000000"/>
             </w:tcBorders>
-            <w:shd w:val="clear" w:color="auto" w:fill="auto"/>
-          </w:tcPr>
-          <w:p>
-            <w:pPr>
-              <w:pStyle w:val="StandardmitEA"/>
-              <w:jc w:val="center"/>
-              <w:rPr>
-                <w:bCs/>
-              </w:rPr>
-            </w:pPr>
-            <w:r>
-              <w:rPr>
-                <w:bCs/>
-              </w:rPr>
-              <w:t>3</w:t>
+            <w:shd w:val="clear" w:color="auto" w:fill="FFFFFF" w:themeFill="background1"/>
+          </w:tcPr>
+          <w:p>
+            <w:pPr>
+              <w:pStyle w:val="StandardmitEA"/>
+              <w:jc w:val="center"/>
+              <w:rPr>
+                <w:bCs/>
+              </w:rPr>
+            </w:pPr>
+            <w:r>
+              <w:rPr>
+                <w:bCs/>
+              </w:rPr>
+              <w:t>8</w:t>
             </w:r>
           </w:p>
         </w:tc>
@@ -7595,7 +8571,7 @@
               <w:bottom w:val="single" w:sz="12" w:space="0" w:color="000000"/>
               <w:right w:val="single" w:sz="18" w:space="0" w:color="000000"/>
             </w:tcBorders>
-            <w:shd w:val="clear" w:color="auto" w:fill="auto"/>
+            <w:shd w:val="clear" w:color="auto" w:fill="FFFFFF" w:themeFill="background1"/>
           </w:tcPr>
           <w:p>
             <w:pPr>
@@ -7748,55 +8724,170 @@
         <w:sz w:val="22"/>
         <w:lang w:eastAsia="de-DE"/>
       </w:rPr>
-      <w:pict w14:anchorId="66AEBC48">
-        <v:shapetype id="_x0000_t202" coordsize="21600,21600" o:spt="202" path="m,l,21600r21600,l21600,xe">
-          <v:stroke joinstyle="miter"/>
-          <v:path gradientshapeok="t" o:connecttype="rect"/>
-        </v:shapetype>
-        <v:shape id="_x0000_s2050" type="#_x0000_t202" alt="" style="position:absolute;margin-left:42.1pt;margin-top:4.4pt;width:276pt;height:38.25pt;z-index:1;mso-wrap-style:square;mso-wrap-edited:f;mso-width-percent:0;mso-height-percent:0;mso-width-percent:0;mso-height-percent:0;v-text-anchor:top" filled="f" stroked="f">
-          <v:textbox style="mso-next-textbox:#_x0000_s2050">
-            <w:txbxContent>
-              <w:p>
-                <w:pPr>
-                  <w:rPr>
-                    <w:b/>
-                    <w:color w:val="FFFFFF"/>
-                    <w:sz w:val="28"/>
-                    <w:szCs w:val="28"/>
-                  </w:rPr>
-                </w:pPr>
-                <w:r>
-                  <w:rPr>
-                    <w:b/>
-                    <w:color w:val="FFFFFF"/>
-                    <w:sz w:val="28"/>
-                    <w:szCs w:val="28"/>
-                  </w:rPr>
-                  <w:t>Projektstatus</w:t>
-                </w:r>
-                <w:r>
-                  <w:rPr>
-                    <w:b/>
-                    <w:color w:val="FFFFFF"/>
-                    <w:sz w:val="28"/>
-                    <w:szCs w:val="28"/>
-                  </w:rPr>
-                  <w:t>-</w:t>
-                </w:r>
-                <w:r>
-                  <w:rPr>
-                    <w:b/>
-                    <w:color w:val="FFFFFF"/>
-                    <w:sz w:val="28"/>
-                    <w:szCs w:val="28"/>
-                  </w:rPr>
-                  <w:t>Bericht</w:t>
-                </w:r>
-              </w:p>
-            </w:txbxContent>
-          </v:textbox>
-        </v:shape>
-      </w:pict>
+      <mc:AlternateContent>
+        <mc:Choice Requires="wps">
+          <w:drawing>
+            <wp:anchor distT="0" distB="0" distL="114300" distR="114300" simplePos="0" relativeHeight="251657216" behindDoc="0" locked="0" layoutInCell="1" allowOverlap="1" wp14:anchorId="66AEBC48" wp14:editId="7EDFDD50">
+              <wp:simplePos x="0" y="0"/>
+              <wp:positionH relativeFrom="column">
+                <wp:posOffset>534670</wp:posOffset>
+              </wp:positionH>
+              <wp:positionV relativeFrom="paragraph">
+                <wp:posOffset>55880</wp:posOffset>
+              </wp:positionV>
+              <wp:extent cx="3505200" cy="485775"/>
+              <wp:effectExtent l="0" t="0" r="0" b="0"/>
+              <wp:wrapNone/>
+              <wp:docPr id="2" name="Text Box 2"/>
+              <wp:cNvGraphicFramePr>
+                <a:graphicFrameLocks xmlns:a="http://schemas.openxmlformats.org/drawingml/2006/main"/>
+              </wp:cNvGraphicFramePr>
+              <a:graphic xmlns:a="http://schemas.openxmlformats.org/drawingml/2006/main">
+                <a:graphicData uri="http://schemas.microsoft.com/office/word/2010/wordprocessingShape">
+                  <wps:wsp>
+                    <wps:cNvSpPr txBox="1">
+                      <a:spLocks noChangeArrowheads="1"/>
+                    </wps:cNvSpPr>
+                    <wps:spPr bwMode="auto">
+                      <a:xfrm>
+                        <a:off x="0" y="0"/>
+                        <a:ext cx="3505200" cy="485775"/>
+                      </a:xfrm>
+                      <a:prstGeom prst="rect">
+                        <a:avLst/>
+                      </a:prstGeom>
+                      <a:noFill/>
+                      <a:ln>
+                        <a:noFill/>
+                      </a:ln>
+                      <a:extLst>
+                        <a:ext uri="{909E8E84-426E-40DD-AFC4-6F175D3DCCD1}">
+                          <a14:hiddenFill xmlns:a14="http://schemas.microsoft.com/office/drawing/2010/main">
+                            <a:solidFill>
+                              <a:srgbClr val="FFFFFF"/>
+                            </a:solidFill>
+                          </a14:hiddenFill>
+                        </a:ext>
+                        <a:ext uri="{91240B29-F687-4F45-9708-019B960494DF}">
+                          <a14:hiddenLine xmlns:a14="http://schemas.microsoft.com/office/drawing/2010/main" w="9525">
+                            <a:solidFill>
+                              <a:srgbClr val="000000"/>
+                            </a:solidFill>
+                            <a:miter lim="800000"/>
+                            <a:headEnd/>
+                            <a:tailEnd/>
+                          </a14:hiddenLine>
+                        </a:ext>
+                      </a:extLst>
+                    </wps:spPr>
+                    <wps:txbx>
+                      <w:txbxContent>
+                        <w:p>
+                          <w:pPr>
+                            <w:rPr>
+                              <w:b/>
+                              <w:color w:val="FFFFFF"/>
+                              <w:sz w:val="28"/>
+                              <w:szCs w:val="28"/>
+                            </w:rPr>
+                          </w:pPr>
+                          <w:r>
+                            <w:rPr>
+                              <w:b/>
+                              <w:color w:val="FFFFFF"/>
+                              <w:sz w:val="28"/>
+                              <w:szCs w:val="28"/>
+                            </w:rPr>
+                            <w:t>Projektstatus</w:t>
+                          </w:r>
+                          <w:r>
+                            <w:rPr>
+                              <w:b/>
+                              <w:color w:val="FFFFFF"/>
+                              <w:sz w:val="28"/>
+                              <w:szCs w:val="28"/>
+                            </w:rPr>
+                            <w:t>-</w:t>
+                          </w:r>
+                          <w:r>
+                            <w:rPr>
+                              <w:b/>
+                              <w:color w:val="FFFFFF"/>
+                              <w:sz w:val="28"/>
+                              <w:szCs w:val="28"/>
+                            </w:rPr>
+                            <w:t>Bericht</w:t>
+                          </w:r>
+                        </w:p>
+                      </w:txbxContent>
+                    </wps:txbx>
+                    <wps:bodyPr rot="0" vert="horz" wrap="square" lIns="91440" tIns="45720" rIns="91440" bIns="45720" anchor="t" anchorCtr="0" upright="1">
+                      <a:noAutofit/>
+                    </wps:bodyPr>
+                  </wps:wsp>
+                </a:graphicData>
+              </a:graphic>
+              <wp14:sizeRelH relativeFrom="page">
+                <wp14:pctWidth>0</wp14:pctWidth>
+              </wp14:sizeRelH>
+              <wp14:sizeRelV relativeFrom="page">
+                <wp14:pctHeight>0</wp14:pctHeight>
+              </wp14:sizeRelV>
+            </wp:anchor>
+          </w:drawing>
+        </mc:Choice>
+        <mc:Fallback>
+          <w:pict>
+            <v:shapetype w14:anchorId="66AEBC48" id="_x0000_t202" coordsize="21600,21600" o:spt="202" path="m,l,21600r21600,l21600,xe">
+              <v:stroke joinstyle="miter"/>
+              <v:path gradientshapeok="t" o:connecttype="rect"/>
+            </v:shapetype>
+            <v:shape id="Text Box 2" o:spid="_x0000_s1026" type="#_x0000_t202" style="position:absolute;margin-left:42.1pt;margin-top:4.4pt;width:276pt;height:38.25pt;z-index:251657216;visibility:visible;mso-wrap-style:square;mso-width-percent:0;mso-height-percent:0;mso-wrap-distance-left:9pt;mso-wrap-distance-top:0;mso-wrap-distance-right:9pt;mso-wrap-distance-bottom:0;mso-position-horizontal:absolute;mso-position-horizontal-relative:text;mso-position-vertical:absolute;mso-position-vertical-relative:text;mso-width-percent:0;mso-height-percent:0;mso-width-relative:page;mso-height-relative:page;v-text-anchor:top" o:gfxdata="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" filled="f" stroked="f">
+              <v:textbox>
+                <w:txbxContent>
+                  <w:p>
+                    <w:pPr>
+                      <w:rPr>
+                        <w:b/>
+                        <w:color w:val="FFFFFF"/>
+                        <w:sz w:val="28"/>
+                        <w:szCs w:val="28"/>
+                      </w:rPr>
+                    </w:pPr>
+                    <w:r>
+                      <w:rPr>
+                        <w:b/>
+                        <w:color w:val="FFFFFF"/>
+                        <w:sz w:val="28"/>
+                        <w:szCs w:val="28"/>
+                      </w:rPr>
+                      <w:t>Projektstatus</w:t>
+                    </w:r>
+                    <w:r>
+                      <w:rPr>
+                        <w:b/>
+                        <w:color w:val="FFFFFF"/>
+                        <w:sz w:val="28"/>
+                        <w:szCs w:val="28"/>
+                      </w:rPr>
+                      <w:t>-</w:t>
+                    </w:r>
+                    <w:r>
+                      <w:rPr>
+                        <w:b/>
+                        <w:color w:val="FFFFFF"/>
+                        <w:sz w:val="28"/>
+                        <w:szCs w:val="28"/>
+                      </w:rPr>
+                      <w:t>Bericht</w:t>
+                    </w:r>
+                  </w:p>
+                </w:txbxContent>
+              </v:textbox>
+            </v:shape>
+          </w:pict>
+        </mc:Fallback>
+      </mc:AlternateContent>
     </w:r>
     <w:r>
       <w:rPr>
@@ -7805,31 +8896,73 @@
         <w:sz w:val="22"/>
         <w:lang w:eastAsia="de-DE"/>
       </w:rPr>
-      <w:pict w14:anchorId="587A06EC">
-        <v:shapetype id="_x0000_t75" coordsize="21600,21600" o:spt="75" o:preferrelative="t" path="m@4@5l@4@11@9@11@9@5xe" filled="f" stroked="f">
-          <v:stroke joinstyle="miter"/>
-          <v:formulas>
-            <v:f eqn="if lineDrawn pixelLineWidth 0"/>
-            <v:f eqn="sum @0 1 0"/>
-            <v:f eqn="sum 0 0 @1"/>
-            <v:f eqn="prod @2 1 2"/>
-            <v:f eqn="prod @3 21600 pixelWidth"/>
-            <v:f eqn="prod @3 21600 pixelHeight"/>
-            <v:f eqn="sum @0 0 1"/>
-            <v:f eqn="prod @6 1 2"/>
-            <v:f eqn="prod @7 21600 pixelWidth"/>
-            <v:f eqn="sum @8 21600 0"/>
-            <v:f eqn="prod @7 21600 pixelHeight"/>
-            <v:f eqn="sum @10 21600 0"/>
-          </v:formulas>
-          <v:path o:extrusionok="f" gradientshapeok="t" o:connecttype="rect"/>
-          <o:lock v:ext="edit" aspectratio="t"/>
-        </v:shapetype>
-        <v:shape id="_x0000_s2049" type="#_x0000_t75" alt="Kopfzeile" style="position:absolute;margin-left:-9.15pt;margin-top:-2.45pt;width:486.3pt;height:53pt;z-index:-1;mso-wrap-edited:f;mso-width-percent:0;mso-height-percent:0;mso-width-percent:0;mso-height-percent:0" wrapcoords="-35 0 -35 21282 21600 21282 21600 0 -35 0">
-          <v:imagedata r:id="rId1" o:title="Kopfzeile"/>
-          <w10:wrap type="tight"/>
-        </v:shape>
-      </w:pict>
+      <w:drawing>
+        <wp:anchor distT="0" distB="0" distL="114300" distR="114300" simplePos="0" relativeHeight="251658240" behindDoc="1" locked="0" layoutInCell="1" allowOverlap="1" wp14:anchorId="587A06EC" wp14:editId="392FAFBD">
+          <wp:simplePos x="0" y="0"/>
+          <wp:positionH relativeFrom="column">
+            <wp:posOffset>-116205</wp:posOffset>
+          </wp:positionH>
+          <wp:positionV relativeFrom="paragraph">
+            <wp:posOffset>-31115</wp:posOffset>
+          </wp:positionV>
+          <wp:extent cx="6176010" cy="673100"/>
+          <wp:effectExtent l="0" t="0" r="0" b="0"/>
+          <wp:wrapTight wrapText="bothSides">
+            <wp:wrapPolygon edited="0">
+              <wp:start x="0" y="0"/>
+              <wp:lineTo x="0" y="20785"/>
+              <wp:lineTo x="21520" y="20785"/>
+              <wp:lineTo x="21520" y="0"/>
+              <wp:lineTo x="0" y="0"/>
+            </wp:wrapPolygon>
+          </wp:wrapTight>
+          <wp:docPr id="1" name="Bild 1" descr="Kopfzeile"/>
+          <wp:cNvGraphicFramePr>
+            <a:graphicFrameLocks xmlns:a="http://schemas.openxmlformats.org/drawingml/2006/main" noChangeAspect="1"/>
+          </wp:cNvGraphicFramePr>
+          <a:graphic xmlns:a="http://schemas.openxmlformats.org/drawingml/2006/main">
+            <a:graphicData uri="http://schemas.openxmlformats.org/drawingml/2006/picture">
+              <pic:pic xmlns:pic="http://schemas.openxmlformats.org/drawingml/2006/picture">
+                <pic:nvPicPr>
+                  <pic:cNvPr id="0" name="Picture 1" descr="Kopfzeile"/>
+                  <pic:cNvPicPr>
+                    <a:picLocks noChangeAspect="1" noChangeArrowheads="1"/>
+                  </pic:cNvPicPr>
+                </pic:nvPicPr>
+                <pic:blipFill>
+                  <a:blip r:embed="rId1">
+                    <a:extLst>
+                      <a:ext uri="{28A0092B-C50C-407E-A947-70E740481C1C}">
+                        <a14:useLocalDpi xmlns:a14="http://schemas.microsoft.com/office/drawing/2010/main" val="0"/>
+                      </a:ext>
+                    </a:extLst>
+                  </a:blip>
+                  <a:srcRect/>
+                  <a:stretch>
+                    <a:fillRect/>
+                  </a:stretch>
+                </pic:blipFill>
+                <pic:spPr bwMode="auto">
+                  <a:xfrm>
+                    <a:off x="0" y="0"/>
+                    <a:ext cx="6176010" cy="673100"/>
+                  </a:xfrm>
+                  <a:prstGeom prst="rect">
+                    <a:avLst/>
+                  </a:prstGeom>
+                  <a:noFill/>
+                </pic:spPr>
+              </pic:pic>
+            </a:graphicData>
+          </a:graphic>
+          <wp14:sizeRelH relativeFrom="page">
+            <wp14:pctWidth>0</wp14:pctWidth>
+          </wp14:sizeRelH>
+          <wp14:sizeRelV relativeFrom="page">
+            <wp14:pctHeight>0</wp14:pctHeight>
+          </wp14:sizeRelV>
+        </wp:anchor>
+      </w:drawing>
     </w:r>
   </w:p>
 </w:hdr>
@@ -9505,7 +10638,7 @@
 </file>
 
 <file path=customXml/itemProps1.xml><?xml version="1.0" encoding="utf-8"?>
-<ds:datastoreItem xmlns:ds="http://schemas.openxmlformats.org/officeDocument/2006/customXml" ds:itemID="{A985B441-F542-B64B-A0DF-A319E497F39C}">
+<ds:datastoreItem xmlns:ds="http://schemas.openxmlformats.org/officeDocument/2006/customXml" ds:itemID="{1B69DE08-F9B3-4C01-8E9A-87FC897F286A}">
   <ds:schemaRefs>
     <ds:schemaRef ds:uri="http://schemas.openxmlformats.org/officeDocument/2006/bibliography"/>
   </ds:schemaRefs>
